--- a/Paket Serah Terima/3SD1_Kelompok 4_Alih Hak Sistem_Lisensi.docx
+++ b/Paket Serah Terima/3SD1_Kelompok 4_Alih Hak Sistem_Lisensi.docx
@@ -4,8 +4,8 @@
   <w:body>
     <w:p>
       <w:pPr>
-        <w:spacing w:line="360" w:lineRule="auto"/>
-        <w:jc w:val="both"/>
+        <w:spacing w:line="276" w:lineRule="auto"/>
+        <w:jc w:val="center"/>
         <w:rPr>
           <w:rFonts w:ascii="Times New Roman" w:cs="Times New Roman" w:eastAsia="Times New Roman" w:hAnsi="Times New Roman"/>
           <w:b w:val="1"/>
@@ -21,12 +21,29 @@
           <w:szCs w:val="24"/>
           <w:rtl w:val="0"/>
         </w:rPr>
-        <w:t xml:space="preserve">Lisensi reproduksi, modifikasi, dan pendistribusian bersifat non-eksklusif</w:t>
-      </w:r>
-    </w:p>
-    <w:p>
-      <w:pPr>
-        <w:spacing w:line="360" w:lineRule="auto"/>
+        <w:t xml:space="preserve">PERJANJIAN PENYERAHAN LISENSI REPRODUKSI, MODIFIKASI, DAN PENDISTRIBUSIAN BERSIFAT NON-EKSKLUSIF PROYEK MODUL SDGS INDAH</w:t>
+      </w:r>
+    </w:p>
+    <w:p>
+      <w:pPr>
+        <w:spacing w:line="276" w:lineRule="auto"/>
+        <w:jc w:val="center"/>
+        <w:rPr>
+          <w:rFonts w:ascii="Times New Roman" w:cs="Times New Roman" w:eastAsia="Times New Roman" w:hAnsi="Times New Roman"/>
+          <w:b w:val="1"/>
+          <w:sz w:val="24"/>
+          <w:szCs w:val="24"/>
+        </w:rPr>
+      </w:pPr>
+      <w:r>
+        <w:rPr>
+          <w:rtl w:val="0"/>
+        </w:rPr>
+      </w:r>
+    </w:p>
+    <w:p>
+      <w:pPr>
+        <w:spacing w:line="276" w:lineRule="auto"/>
         <w:jc w:val="both"/>
         <w:rPr>
           <w:rFonts w:ascii="Times New Roman" w:cs="Times New Roman" w:eastAsia="Times New Roman" w:hAnsi="Times New Roman"/>
@@ -46,14 +63,637 @@
     </w:p>
     <w:p>
       <w:pPr>
-        <w:spacing w:line="360" w:lineRule="auto"/>
-        <w:jc w:val="both"/>
-        <w:rPr>
-          <w:rFonts w:ascii="Times New Roman" w:cs="Times New Roman" w:eastAsia="Times New Roman" w:hAnsi="Times New Roman"/>
-          <w:sz w:val="24"/>
-          <w:szCs w:val="24"/>
-        </w:rPr>
-      </w:pPr>
+        <w:spacing w:line="276" w:lineRule="auto"/>
+        <w:jc w:val="both"/>
+        <w:rPr>
+          <w:rFonts w:ascii="Times New Roman" w:cs="Times New Roman" w:eastAsia="Times New Roman" w:hAnsi="Times New Roman"/>
+          <w:sz w:val="24"/>
+          <w:szCs w:val="24"/>
+        </w:rPr>
+      </w:pPr>
+      <w:r>
+        <w:rPr>
+          <w:rtl w:val="0"/>
+        </w:rPr>
+      </w:r>
+    </w:p>
+    <w:p>
+      <w:pPr>
+        <w:numPr>
+          <w:ilvl w:val="0"/>
+          <w:numId w:val="3"/>
+        </w:numPr>
+        <w:spacing w:line="276" w:lineRule="auto"/>
+        <w:ind w:left="360" w:hanging="360"/>
+        <w:jc w:val="both"/>
+        <w:rPr>
+          <w:rFonts w:ascii="Times New Roman" w:cs="Times New Roman" w:eastAsia="Times New Roman" w:hAnsi="Times New Roman"/>
+          <w:sz w:val="24"/>
+          <w:szCs w:val="24"/>
+          <w:u w:val="none"/>
+        </w:rPr>
+      </w:pPr>
+      <w:r>
+        <w:rPr>
+          <w:rFonts w:ascii="Times New Roman" w:cs="Times New Roman" w:eastAsia="Times New Roman" w:hAnsi="Times New Roman"/>
+          <w:sz w:val="24"/>
+          <w:szCs w:val="24"/>
+          <w:rtl w:val="0"/>
+        </w:rPr>
+        <w:t xml:space="preserve">Nama</w:t>
+        <w:tab/>
+        <w:t xml:space="preserve">: Hardian Indrajati, SST</w:t>
+      </w:r>
+    </w:p>
+    <w:p>
+      <w:pPr>
+        <w:spacing w:line="276" w:lineRule="auto"/>
+        <w:ind w:left="360" w:firstLine="0"/>
+        <w:jc w:val="both"/>
+        <w:rPr>
+          <w:rFonts w:ascii="Times New Roman" w:cs="Times New Roman" w:eastAsia="Times New Roman" w:hAnsi="Times New Roman"/>
+          <w:sz w:val="24"/>
+          <w:szCs w:val="24"/>
+        </w:rPr>
+      </w:pPr>
+      <w:r>
+        <w:rPr>
+          <w:rFonts w:ascii="Times New Roman" w:cs="Times New Roman" w:eastAsia="Times New Roman" w:hAnsi="Times New Roman"/>
+          <w:sz w:val="24"/>
+          <w:szCs w:val="24"/>
+          <w:rtl w:val="0"/>
+        </w:rPr>
+        <w:t xml:space="preserve">Instansi</w:t>
+        <w:tab/>
+        <w:t xml:space="preserve">: Direktorat Sistem Informasi Statistik, Badan Pusat Statistik</w:t>
+      </w:r>
+    </w:p>
+    <w:p>
+      <w:pPr>
+        <w:spacing w:line="276" w:lineRule="auto"/>
+        <w:ind w:left="360" w:firstLine="0"/>
+        <w:jc w:val="both"/>
+        <w:rPr>
+          <w:rFonts w:ascii="Times New Roman" w:cs="Times New Roman" w:eastAsia="Times New Roman" w:hAnsi="Times New Roman"/>
+          <w:b w:val="1"/>
+          <w:sz w:val="24"/>
+          <w:szCs w:val="24"/>
+        </w:rPr>
+      </w:pPr>
+      <w:r>
+        <w:rPr>
+          <w:rFonts w:ascii="Times New Roman" w:cs="Times New Roman" w:eastAsia="Times New Roman" w:hAnsi="Times New Roman"/>
+          <w:sz w:val="24"/>
+          <w:szCs w:val="24"/>
+          <w:rtl w:val="0"/>
+        </w:rPr>
+        <w:t xml:space="preserve">selanjutnya disebut </w:t>
+      </w:r>
+      <w:r>
+        <w:rPr>
+          <w:rFonts w:ascii="Times New Roman" w:cs="Times New Roman" w:eastAsia="Times New Roman" w:hAnsi="Times New Roman"/>
+          <w:b w:val="1"/>
+          <w:sz w:val="24"/>
+          <w:szCs w:val="24"/>
+          <w:rtl w:val="0"/>
+        </w:rPr>
+        <w:t xml:space="preserve">PIHAK PERTAMA.</w:t>
+      </w:r>
+    </w:p>
+    <w:p>
+      <w:pPr>
+        <w:spacing w:line="276" w:lineRule="auto"/>
+        <w:ind w:left="360" w:firstLine="0"/>
+        <w:jc w:val="both"/>
+        <w:rPr>
+          <w:rFonts w:ascii="Times New Roman" w:cs="Times New Roman" w:eastAsia="Times New Roman" w:hAnsi="Times New Roman"/>
+          <w:b w:val="1"/>
+          <w:sz w:val="24"/>
+          <w:szCs w:val="24"/>
+        </w:rPr>
+      </w:pPr>
+      <w:r>
+        <w:rPr>
+          <w:rtl w:val="0"/>
+        </w:rPr>
+      </w:r>
+    </w:p>
+    <w:p>
+      <w:pPr>
+        <w:numPr>
+          <w:ilvl w:val="0"/>
+          <w:numId w:val="3"/>
+        </w:numPr>
+        <w:spacing w:line="276" w:lineRule="auto"/>
+        <w:ind w:left="360" w:hanging="360"/>
+        <w:jc w:val="both"/>
+        <w:rPr>
+          <w:rFonts w:ascii="Times New Roman" w:cs="Times New Roman" w:eastAsia="Times New Roman" w:hAnsi="Times New Roman"/>
+          <w:sz w:val="24"/>
+          <w:szCs w:val="24"/>
+          <w:u w:val="none"/>
+        </w:rPr>
+      </w:pPr>
+      <w:r>
+        <w:rPr>
+          <w:rFonts w:ascii="Times New Roman" w:cs="Times New Roman" w:eastAsia="Times New Roman" w:hAnsi="Times New Roman"/>
+          <w:sz w:val="24"/>
+          <w:szCs w:val="24"/>
+          <w:rtl w:val="0"/>
+        </w:rPr>
+        <w:t xml:space="preserve">Anggota Kelompok 4 Kelas 3SD1:</w:t>
+      </w:r>
+    </w:p>
+    <w:p>
+      <w:pPr>
+        <w:numPr>
+          <w:ilvl w:val="0"/>
+          <w:numId w:val="5"/>
+        </w:numPr>
+        <w:spacing w:line="276" w:lineRule="auto"/>
+        <w:ind w:left="720" w:hanging="360"/>
+        <w:jc w:val="both"/>
+        <w:rPr>
+          <w:rFonts w:ascii="Times New Roman" w:cs="Times New Roman" w:eastAsia="Times New Roman" w:hAnsi="Times New Roman"/>
+          <w:sz w:val="24"/>
+          <w:szCs w:val="24"/>
+          <w:u w:val="none"/>
+        </w:rPr>
+      </w:pPr>
+      <w:r>
+        <w:rPr>
+          <w:rFonts w:ascii="Times New Roman" w:cs="Times New Roman" w:eastAsia="Times New Roman" w:hAnsi="Times New Roman"/>
+          <w:sz w:val="24"/>
+          <w:szCs w:val="24"/>
+          <w:rtl w:val="0"/>
+        </w:rPr>
+        <w:t xml:space="preserve">Nama</w:t>
+        <w:tab/>
+        <w:t xml:space="preserve">: Bagas Setyawan</w:t>
+      </w:r>
+    </w:p>
+    <w:p>
+      <w:pPr>
+        <w:spacing w:line="276" w:lineRule="auto"/>
+        <w:ind w:left="720" w:firstLine="0"/>
+        <w:jc w:val="both"/>
+        <w:rPr>
+          <w:rFonts w:ascii="Times New Roman" w:cs="Times New Roman" w:eastAsia="Times New Roman" w:hAnsi="Times New Roman"/>
+          <w:sz w:val="24"/>
+          <w:szCs w:val="24"/>
+        </w:rPr>
+      </w:pPr>
+      <w:r>
+        <w:rPr>
+          <w:rFonts w:ascii="Times New Roman" w:cs="Times New Roman" w:eastAsia="Times New Roman" w:hAnsi="Times New Roman"/>
+          <w:sz w:val="24"/>
+          <w:szCs w:val="24"/>
+          <w:rtl w:val="0"/>
+        </w:rPr>
+        <w:t xml:space="preserve">NIM</w:t>
+        <w:tab/>
+        <w:t xml:space="preserve">: 222111947</w:t>
+      </w:r>
+    </w:p>
+    <w:p>
+      <w:pPr>
+        <w:numPr>
+          <w:ilvl w:val="0"/>
+          <w:numId w:val="5"/>
+        </w:numPr>
+        <w:spacing w:line="276" w:lineRule="auto"/>
+        <w:ind w:left="720" w:hanging="360"/>
+        <w:jc w:val="both"/>
+        <w:rPr>
+          <w:rFonts w:ascii="Times New Roman" w:cs="Times New Roman" w:eastAsia="Times New Roman" w:hAnsi="Times New Roman"/>
+          <w:sz w:val="24"/>
+          <w:szCs w:val="24"/>
+          <w:u w:val="none"/>
+        </w:rPr>
+      </w:pPr>
+      <w:r>
+        <w:rPr>
+          <w:rFonts w:ascii="Times New Roman" w:cs="Times New Roman" w:eastAsia="Times New Roman" w:hAnsi="Times New Roman"/>
+          <w:sz w:val="24"/>
+          <w:szCs w:val="24"/>
+          <w:rtl w:val="0"/>
+        </w:rPr>
+        <w:t xml:space="preserve">Nama</w:t>
+        <w:tab/>
+        <w:t xml:space="preserve">: Daradinanti Aulia Revanadilla</w:t>
+      </w:r>
+    </w:p>
+    <w:p>
+      <w:pPr>
+        <w:spacing w:line="276" w:lineRule="auto"/>
+        <w:ind w:left="720" w:firstLine="0"/>
+        <w:jc w:val="both"/>
+        <w:rPr>
+          <w:rFonts w:ascii="Times New Roman" w:cs="Times New Roman" w:eastAsia="Times New Roman" w:hAnsi="Times New Roman"/>
+          <w:sz w:val="24"/>
+          <w:szCs w:val="24"/>
+        </w:rPr>
+      </w:pPr>
+      <w:r>
+        <w:rPr>
+          <w:rFonts w:ascii="Times New Roman" w:cs="Times New Roman" w:eastAsia="Times New Roman" w:hAnsi="Times New Roman"/>
+          <w:sz w:val="24"/>
+          <w:szCs w:val="24"/>
+          <w:rtl w:val="0"/>
+        </w:rPr>
+        <w:t xml:space="preserve">NIM</w:t>
+        <w:tab/>
+        <w:t xml:space="preserve">: 222111978</w:t>
+      </w:r>
+    </w:p>
+    <w:p>
+      <w:pPr>
+        <w:numPr>
+          <w:ilvl w:val="0"/>
+          <w:numId w:val="5"/>
+        </w:numPr>
+        <w:spacing w:line="276" w:lineRule="auto"/>
+        <w:ind w:left="720" w:hanging="360"/>
+        <w:jc w:val="both"/>
+        <w:rPr>
+          <w:rFonts w:ascii="Times New Roman" w:cs="Times New Roman" w:eastAsia="Times New Roman" w:hAnsi="Times New Roman"/>
+          <w:sz w:val="24"/>
+          <w:szCs w:val="24"/>
+          <w:u w:val="none"/>
+        </w:rPr>
+      </w:pPr>
+      <w:r>
+        <w:rPr>
+          <w:rFonts w:ascii="Times New Roman" w:cs="Times New Roman" w:eastAsia="Times New Roman" w:hAnsi="Times New Roman"/>
+          <w:sz w:val="24"/>
+          <w:szCs w:val="24"/>
+          <w:rtl w:val="0"/>
+        </w:rPr>
+        <w:t xml:space="preserve">Nama</w:t>
+        <w:tab/>
+        <w:t xml:space="preserve">: Marchadha Santi Wilda</w:t>
+      </w:r>
+    </w:p>
+    <w:p>
+      <w:pPr>
+        <w:spacing w:line="276" w:lineRule="auto"/>
+        <w:ind w:left="720" w:firstLine="0"/>
+        <w:jc w:val="both"/>
+        <w:rPr>
+          <w:rFonts w:ascii="Times New Roman" w:cs="Times New Roman" w:eastAsia="Times New Roman" w:hAnsi="Times New Roman"/>
+          <w:sz w:val="24"/>
+          <w:szCs w:val="24"/>
+        </w:rPr>
+      </w:pPr>
+      <w:r>
+        <w:rPr>
+          <w:rFonts w:ascii="Times New Roman" w:cs="Times New Roman" w:eastAsia="Times New Roman" w:hAnsi="Times New Roman"/>
+          <w:sz w:val="24"/>
+          <w:szCs w:val="24"/>
+          <w:rtl w:val="0"/>
+        </w:rPr>
+        <w:t xml:space="preserve">NIM</w:t>
+        <w:tab/>
+        <w:t xml:space="preserve">: 222112171</w:t>
+      </w:r>
+    </w:p>
+    <w:p>
+      <w:pPr>
+        <w:numPr>
+          <w:ilvl w:val="0"/>
+          <w:numId w:val="5"/>
+        </w:numPr>
+        <w:spacing w:line="276" w:lineRule="auto"/>
+        <w:ind w:left="720" w:hanging="360"/>
+        <w:jc w:val="both"/>
+        <w:rPr>
+          <w:rFonts w:ascii="Times New Roman" w:cs="Times New Roman" w:eastAsia="Times New Roman" w:hAnsi="Times New Roman"/>
+          <w:sz w:val="24"/>
+          <w:szCs w:val="24"/>
+          <w:u w:val="none"/>
+        </w:rPr>
+      </w:pPr>
+      <w:r>
+        <w:rPr>
+          <w:rFonts w:ascii="Times New Roman" w:cs="Times New Roman" w:eastAsia="Times New Roman" w:hAnsi="Times New Roman"/>
+          <w:sz w:val="24"/>
+          <w:szCs w:val="24"/>
+          <w:rtl w:val="0"/>
+        </w:rPr>
+        <w:t xml:space="preserve">Nama</w:t>
+        <w:tab/>
+        <w:t xml:space="preserve">: Muhammad Sultan Hafiz</w:t>
+      </w:r>
+    </w:p>
+    <w:p>
+      <w:pPr>
+        <w:spacing w:line="276" w:lineRule="auto"/>
+        <w:ind w:left="720" w:firstLine="0"/>
+        <w:jc w:val="both"/>
+        <w:rPr>
+          <w:rFonts w:ascii="Times New Roman" w:cs="Times New Roman" w:eastAsia="Times New Roman" w:hAnsi="Times New Roman"/>
+          <w:sz w:val="24"/>
+          <w:szCs w:val="24"/>
+        </w:rPr>
+      </w:pPr>
+      <w:r>
+        <w:rPr>
+          <w:rFonts w:ascii="Times New Roman" w:cs="Times New Roman" w:eastAsia="Times New Roman" w:hAnsi="Times New Roman"/>
+          <w:sz w:val="24"/>
+          <w:szCs w:val="24"/>
+          <w:rtl w:val="0"/>
+        </w:rPr>
+        <w:t xml:space="preserve">NIM</w:t>
+        <w:tab/>
+        <w:t xml:space="preserve">: 222112224</w:t>
+      </w:r>
+    </w:p>
+    <w:p>
+      <w:pPr>
+        <w:numPr>
+          <w:ilvl w:val="0"/>
+          <w:numId w:val="5"/>
+        </w:numPr>
+        <w:spacing w:line="276" w:lineRule="auto"/>
+        <w:ind w:left="720" w:hanging="360"/>
+        <w:jc w:val="both"/>
+        <w:rPr>
+          <w:rFonts w:ascii="Times New Roman" w:cs="Times New Roman" w:eastAsia="Times New Roman" w:hAnsi="Times New Roman"/>
+          <w:sz w:val="24"/>
+          <w:szCs w:val="24"/>
+          <w:u w:val="none"/>
+        </w:rPr>
+      </w:pPr>
+      <w:r>
+        <w:rPr>
+          <w:rFonts w:ascii="Times New Roman" w:cs="Times New Roman" w:eastAsia="Times New Roman" w:hAnsi="Times New Roman"/>
+          <w:sz w:val="24"/>
+          <w:szCs w:val="24"/>
+          <w:rtl w:val="0"/>
+        </w:rPr>
+        <w:t xml:space="preserve">Nama</w:t>
+        <w:tab/>
+        <w:t xml:space="preserve">: Nazwa Thoriqul Jannah</w:t>
+      </w:r>
+    </w:p>
+    <w:p>
+      <w:pPr>
+        <w:spacing w:line="276" w:lineRule="auto"/>
+        <w:ind w:left="720" w:firstLine="0"/>
+        <w:jc w:val="both"/>
+        <w:rPr>
+          <w:rFonts w:ascii="Times New Roman" w:cs="Times New Roman" w:eastAsia="Times New Roman" w:hAnsi="Times New Roman"/>
+          <w:sz w:val="24"/>
+          <w:szCs w:val="24"/>
+        </w:rPr>
+      </w:pPr>
+      <w:r>
+        <w:rPr>
+          <w:rFonts w:ascii="Times New Roman" w:cs="Times New Roman" w:eastAsia="Times New Roman" w:hAnsi="Times New Roman"/>
+          <w:sz w:val="24"/>
+          <w:szCs w:val="24"/>
+          <w:rtl w:val="0"/>
+        </w:rPr>
+        <w:t xml:space="preserve">NIM</w:t>
+        <w:tab/>
+        <w:t xml:space="preserve">: 222112251</w:t>
+      </w:r>
+    </w:p>
+    <w:p>
+      <w:pPr>
+        <w:numPr>
+          <w:ilvl w:val="0"/>
+          <w:numId w:val="5"/>
+        </w:numPr>
+        <w:spacing w:line="276" w:lineRule="auto"/>
+        <w:ind w:left="720" w:hanging="360"/>
+        <w:jc w:val="both"/>
+        <w:rPr>
+          <w:rFonts w:ascii="Times New Roman" w:cs="Times New Roman" w:eastAsia="Times New Roman" w:hAnsi="Times New Roman"/>
+          <w:sz w:val="24"/>
+          <w:szCs w:val="24"/>
+          <w:u w:val="none"/>
+        </w:rPr>
+      </w:pPr>
+      <w:r>
+        <w:rPr>
+          <w:rFonts w:ascii="Times New Roman" w:cs="Times New Roman" w:eastAsia="Times New Roman" w:hAnsi="Times New Roman"/>
+          <w:sz w:val="24"/>
+          <w:szCs w:val="24"/>
+          <w:rtl w:val="0"/>
+        </w:rPr>
+        <w:t xml:space="preserve">Nama</w:t>
+        <w:tab/>
+        <w:t xml:space="preserve">: Nur Amaliyatur Rohmah</w:t>
+      </w:r>
+    </w:p>
+    <w:p>
+      <w:pPr>
+        <w:spacing w:line="276" w:lineRule="auto"/>
+        <w:ind w:left="720" w:firstLine="0"/>
+        <w:jc w:val="both"/>
+        <w:rPr>
+          <w:rFonts w:ascii="Times New Roman" w:cs="Times New Roman" w:eastAsia="Times New Roman" w:hAnsi="Times New Roman"/>
+          <w:sz w:val="24"/>
+          <w:szCs w:val="24"/>
+        </w:rPr>
+      </w:pPr>
+      <w:r>
+        <w:rPr>
+          <w:rFonts w:ascii="Times New Roman" w:cs="Times New Roman" w:eastAsia="Times New Roman" w:hAnsi="Times New Roman"/>
+          <w:sz w:val="24"/>
+          <w:szCs w:val="24"/>
+          <w:rtl w:val="0"/>
+        </w:rPr>
+        <w:t xml:space="preserve">NIM</w:t>
+        <w:tab/>
+        <w:t xml:space="preserve">: 222112268</w:t>
+      </w:r>
+    </w:p>
+    <w:p>
+      <w:pPr>
+        <w:numPr>
+          <w:ilvl w:val="0"/>
+          <w:numId w:val="5"/>
+        </w:numPr>
+        <w:spacing w:line="276" w:lineRule="auto"/>
+        <w:ind w:left="720" w:hanging="360"/>
+        <w:jc w:val="both"/>
+        <w:rPr>
+          <w:rFonts w:ascii="Times New Roman" w:cs="Times New Roman" w:eastAsia="Times New Roman" w:hAnsi="Times New Roman"/>
+          <w:sz w:val="24"/>
+          <w:szCs w:val="24"/>
+          <w:u w:val="none"/>
+        </w:rPr>
+      </w:pPr>
+      <w:r>
+        <w:rPr>
+          <w:rFonts w:ascii="Times New Roman" w:cs="Times New Roman" w:eastAsia="Times New Roman" w:hAnsi="Times New Roman"/>
+          <w:sz w:val="24"/>
+          <w:szCs w:val="24"/>
+          <w:rtl w:val="0"/>
+        </w:rPr>
+        <w:t xml:space="preserve">Nama</w:t>
+        <w:tab/>
+        <w:t xml:space="preserve">: Yuli Arindah</w:t>
+      </w:r>
+    </w:p>
+    <w:p>
+      <w:pPr>
+        <w:spacing w:line="276" w:lineRule="auto"/>
+        <w:ind w:left="720" w:firstLine="0"/>
+        <w:jc w:val="both"/>
+        <w:rPr>
+          <w:rFonts w:ascii="Times New Roman" w:cs="Times New Roman" w:eastAsia="Times New Roman" w:hAnsi="Times New Roman"/>
+          <w:sz w:val="24"/>
+          <w:szCs w:val="24"/>
+        </w:rPr>
+      </w:pPr>
+      <w:r>
+        <w:rPr>
+          <w:rFonts w:ascii="Times New Roman" w:cs="Times New Roman" w:eastAsia="Times New Roman" w:hAnsi="Times New Roman"/>
+          <w:sz w:val="24"/>
+          <w:szCs w:val="24"/>
+          <w:rtl w:val="0"/>
+        </w:rPr>
+        <w:t xml:space="preserve">NIM</w:t>
+        <w:tab/>
+        <w:t xml:space="preserve">: 222112423</w:t>
+      </w:r>
+    </w:p>
+    <w:p>
+      <w:pPr>
+        <w:spacing w:line="276" w:lineRule="auto"/>
+        <w:ind w:left="360" w:firstLine="0"/>
+        <w:jc w:val="both"/>
+        <w:rPr>
+          <w:rFonts w:ascii="Times New Roman" w:cs="Times New Roman" w:eastAsia="Times New Roman" w:hAnsi="Times New Roman"/>
+          <w:sz w:val="24"/>
+          <w:szCs w:val="24"/>
+        </w:rPr>
+      </w:pPr>
+      <w:r>
+        <w:rPr>
+          <w:rFonts w:ascii="Times New Roman" w:cs="Times New Roman" w:eastAsia="Times New Roman" w:hAnsi="Times New Roman"/>
+          <w:sz w:val="24"/>
+          <w:szCs w:val="24"/>
+          <w:rtl w:val="0"/>
+        </w:rPr>
+        <w:t xml:space="preserve">dalam hal ini diwakilkan oleh </w:t>
+      </w:r>
+      <w:r>
+        <w:rPr>
+          <w:rFonts w:ascii="Times New Roman" w:cs="Times New Roman" w:eastAsia="Times New Roman" w:hAnsi="Times New Roman"/>
+          <w:b w:val="1"/>
+          <w:sz w:val="24"/>
+          <w:szCs w:val="24"/>
+          <w:rtl w:val="0"/>
+        </w:rPr>
+        <w:t xml:space="preserve">Muhammad Sultan Hafiz</w:t>
+      </w:r>
+      <w:r>
+        <w:rPr>
+          <w:rFonts w:ascii="Times New Roman" w:cs="Times New Roman" w:eastAsia="Times New Roman" w:hAnsi="Times New Roman"/>
+          <w:sz w:val="24"/>
+          <w:szCs w:val="24"/>
+          <w:rtl w:val="0"/>
+        </w:rPr>
+        <w:t xml:space="preserve"> selaku Ketua Kelompok, selanjutnya disebut sebagai </w:t>
+      </w:r>
+      <w:r>
+        <w:rPr>
+          <w:rFonts w:ascii="Times New Roman" w:cs="Times New Roman" w:eastAsia="Times New Roman" w:hAnsi="Times New Roman"/>
+          <w:b w:val="1"/>
+          <w:sz w:val="24"/>
+          <w:szCs w:val="24"/>
+          <w:rtl w:val="0"/>
+        </w:rPr>
+        <w:t xml:space="preserve">PIHAK KEDUA</w:t>
+      </w:r>
+      <w:r>
+        <w:rPr>
+          <w:rFonts w:ascii="Times New Roman" w:cs="Times New Roman" w:eastAsia="Times New Roman" w:hAnsi="Times New Roman"/>
+          <w:sz w:val="24"/>
+          <w:szCs w:val="24"/>
+          <w:rtl w:val="0"/>
+        </w:rPr>
+        <w:t xml:space="preserve">. </w:t>
+      </w:r>
+    </w:p>
+    <w:p>
+      <w:pPr>
+        <w:spacing w:line="276" w:lineRule="auto"/>
+        <w:ind w:left="0" w:firstLine="0"/>
+        <w:jc w:val="both"/>
+        <w:rPr>
+          <w:rFonts w:ascii="Times New Roman" w:cs="Times New Roman" w:eastAsia="Times New Roman" w:hAnsi="Times New Roman"/>
+          <w:sz w:val="24"/>
+          <w:szCs w:val="24"/>
+        </w:rPr>
+      </w:pPr>
+      <w:r>
+        <w:rPr>
+          <w:rtl w:val="0"/>
+        </w:rPr>
+      </w:r>
+    </w:p>
+    <w:p>
+      <w:pPr>
+        <w:spacing w:line="276" w:lineRule="auto"/>
+        <w:ind w:left="0" w:firstLine="0"/>
+        <w:jc w:val="both"/>
+        <w:rPr>
+          <w:rFonts w:ascii="Times New Roman" w:cs="Times New Roman" w:eastAsia="Times New Roman" w:hAnsi="Times New Roman"/>
+          <w:sz w:val="24"/>
+          <w:szCs w:val="24"/>
+        </w:rPr>
+      </w:pPr>
+      <w:r>
+        <w:rPr>
+          <w:rFonts w:ascii="Times New Roman" w:cs="Times New Roman" w:eastAsia="Times New Roman" w:hAnsi="Times New Roman"/>
+          <w:sz w:val="24"/>
+          <w:szCs w:val="24"/>
+          <w:rtl w:val="0"/>
+        </w:rPr>
+        <w:t xml:space="preserve">Dengan ini sepakat mengadakan Perjanjian dalam rangka Penyerahan Lisensi Reproduksi, Modifikasi, dan Pendistribusian Bersifat non-Eksklusif Proyek Modul SDGs INDAH, untuk selanjutnya disebut Perjanjian dan Proyek Modul SDGs INDAH yang selanjutnya disebut Pekerjaan dengan ketentuan dan syarat-syarat sebagai berikut:</w:t>
+      </w:r>
+    </w:p>
+    <w:p>
+      <w:pPr>
+        <w:spacing w:line="276" w:lineRule="auto"/>
+        <w:jc w:val="both"/>
+        <w:rPr>
+          <w:rFonts w:ascii="Times New Roman" w:cs="Times New Roman" w:eastAsia="Times New Roman" w:hAnsi="Times New Roman"/>
+          <w:sz w:val="24"/>
+          <w:szCs w:val="24"/>
+        </w:rPr>
+      </w:pPr>
+      <w:r>
+        <w:rPr>
+          <w:rtl w:val="0"/>
+        </w:rPr>
+      </w:r>
+    </w:p>
+    <w:p>
+      <w:pPr>
+        <w:spacing w:line="276" w:lineRule="auto"/>
+        <w:jc w:val="center"/>
+        <w:rPr>
+          <w:rFonts w:ascii="Times New Roman" w:cs="Times New Roman" w:eastAsia="Times New Roman" w:hAnsi="Times New Roman"/>
+          <w:sz w:val="24"/>
+          <w:szCs w:val="24"/>
+        </w:rPr>
+      </w:pPr>
+      <w:r>
+        <w:rPr>
+          <w:rFonts w:ascii="Times New Roman" w:cs="Times New Roman" w:eastAsia="Times New Roman" w:hAnsi="Times New Roman"/>
+          <w:b w:val="1"/>
+          <w:sz w:val="24"/>
+          <w:szCs w:val="24"/>
+          <w:rtl w:val="0"/>
+        </w:rPr>
+        <w:t xml:space="preserve">Pemberian Hak</w:t>
+      </w:r>
       <w:r>
         <w:rPr>
           <w:rtl w:val="0"/>
@@ -66,7 +706,7 @@
           <w:ilvl w:val="0"/>
           <w:numId w:val="1"/>
         </w:numPr>
-        <w:spacing w:line="360" w:lineRule="auto"/>
+        <w:spacing w:line="276" w:lineRule="auto"/>
         <w:ind w:left="360" w:hanging="360"/>
         <w:jc w:val="both"/>
         <w:rPr>
@@ -83,32 +723,45 @@
           <w:szCs w:val="24"/>
           <w:rtl w:val="0"/>
         </w:rPr>
-        <w:t xml:space="preserve">Nama</w:t>
-        <w:tab/>
-        <w:t xml:space="preserve">: Bagas</w:t>
-      </w:r>
-    </w:p>
-    <w:p>
-      <w:pPr>
-        <w:spacing w:line="360" w:lineRule="auto"/>
-        <w:ind w:left="360" w:firstLine="0"/>
-        <w:jc w:val="both"/>
-        <w:rPr>
-          <w:rFonts w:ascii="Times New Roman" w:cs="Times New Roman" w:eastAsia="Times New Roman" w:hAnsi="Times New Roman"/>
-          <w:sz w:val="24"/>
-          <w:szCs w:val="24"/>
-        </w:rPr>
-      </w:pPr>
-      <w:r>
-        <w:rPr>
-          <w:rFonts w:ascii="Times New Roman" w:cs="Times New Roman" w:eastAsia="Times New Roman" w:hAnsi="Times New Roman"/>
-          <w:sz w:val="24"/>
-          <w:szCs w:val="24"/>
-          <w:rtl w:val="0"/>
-        </w:rPr>
-        <w:t xml:space="preserve">NIM</w:t>
-        <w:tab/>
-        <w:t xml:space="preserve">: </w:t>
+        <w:t xml:space="preserve">Yang dicakup dalam lisensi ini adalah, Pihak Kedua memberikan hak </w:t>
+      </w:r>
+      <w:r>
+        <w:rPr>
+          <w:rFonts w:ascii="Times New Roman" w:cs="Times New Roman" w:eastAsia="Times New Roman" w:hAnsi="Times New Roman"/>
+          <w:i w:val="1"/>
+          <w:sz w:val="24"/>
+          <w:szCs w:val="24"/>
+          <w:rtl w:val="0"/>
+        </w:rPr>
+        <w:t xml:space="preserve">copyright non-exclusive royalty-free</w:t>
+      </w:r>
+      <w:r>
+        <w:rPr>
+          <w:rFonts w:ascii="Times New Roman" w:cs="Times New Roman" w:eastAsia="Times New Roman" w:hAnsi="Times New Roman"/>
+          <w:sz w:val="24"/>
+          <w:szCs w:val="24"/>
+          <w:rtl w:val="0"/>
+        </w:rPr>
+        <w:t xml:space="preserve"> pada lingkup seluruh dunia kepada Pihak Pertama untuk mereproduksi, memodifikasi, mengadaptasi, menyiapkan pekerjaan turunan, mendistribusikan, mempublikasikan, mengalihkan, menjalankan, dan menyiarkan Pekerjaan, atau bagian manapun dari itu, dalam bahasa dan bentuk atau media apa pun, pada kondisi saat ini atau setelah pengembangan, termasuk media cetak, </w:t>
+      </w:r>
+      <w:r>
+        <w:rPr>
+          <w:rFonts w:ascii="Times New Roman" w:cs="Times New Roman" w:eastAsia="Times New Roman" w:hAnsi="Times New Roman"/>
+          <w:i w:val="1"/>
+          <w:sz w:val="24"/>
+          <w:szCs w:val="24"/>
+          <w:rtl w:val="0"/>
+        </w:rPr>
+        <w:t xml:space="preserve">digital hypertext,</w:t>
+      </w:r>
+      <w:r>
+        <w:rPr>
+          <w:rFonts w:ascii="Times New Roman" w:cs="Times New Roman" w:eastAsia="Times New Roman" w:hAnsi="Times New Roman"/>
+          <w:sz w:val="24"/>
+          <w:szCs w:val="24"/>
+          <w:rtl w:val="0"/>
+        </w:rPr>
+        <w:t xml:space="preserve"> atau media apa pun;</w:t>
       </w:r>
     </w:p>
     <w:p>
@@ -117,7 +770,7 @@
           <w:ilvl w:val="0"/>
           <w:numId w:val="1"/>
         </w:numPr>
-        <w:spacing w:line="360" w:lineRule="auto"/>
+        <w:spacing w:line="276" w:lineRule="auto"/>
         <w:ind w:left="360" w:hanging="360"/>
         <w:jc w:val="both"/>
         <w:rPr>
@@ -134,32 +787,26 @@
           <w:szCs w:val="24"/>
           <w:rtl w:val="0"/>
         </w:rPr>
-        <w:t xml:space="preserve">Nama</w:t>
-        <w:tab/>
-        <w:t xml:space="preserve">: Dara</w:t>
-      </w:r>
-    </w:p>
-    <w:p>
-      <w:pPr>
-        <w:spacing w:line="360" w:lineRule="auto"/>
-        <w:ind w:left="360" w:firstLine="0"/>
-        <w:jc w:val="both"/>
-        <w:rPr>
-          <w:rFonts w:ascii="Times New Roman" w:cs="Times New Roman" w:eastAsia="Times New Roman" w:hAnsi="Times New Roman"/>
-          <w:sz w:val="24"/>
-          <w:szCs w:val="24"/>
-        </w:rPr>
-      </w:pPr>
-      <w:r>
-        <w:rPr>
-          <w:rFonts w:ascii="Times New Roman" w:cs="Times New Roman" w:eastAsia="Times New Roman" w:hAnsi="Times New Roman"/>
-          <w:sz w:val="24"/>
-          <w:szCs w:val="24"/>
-          <w:rtl w:val="0"/>
-        </w:rPr>
-        <w:t xml:space="preserve">NIM</w:t>
-        <w:tab/>
-        <w:t xml:space="preserve">: </w:t>
+        <w:t xml:space="preserve">Di bawah lisensi </w:t>
+      </w:r>
+      <w:r>
+        <w:rPr>
+          <w:rFonts w:ascii="Times New Roman" w:cs="Times New Roman" w:eastAsia="Times New Roman" w:hAnsi="Times New Roman"/>
+          <w:i w:val="1"/>
+          <w:sz w:val="24"/>
+          <w:szCs w:val="24"/>
+          <w:rtl w:val="0"/>
+        </w:rPr>
+        <w:t xml:space="preserve">non-exclusive royalty-free</w:t>
+      </w:r>
+      <w:r>
+        <w:rPr>
+          <w:rFonts w:ascii="Times New Roman" w:cs="Times New Roman" w:eastAsia="Times New Roman" w:hAnsi="Times New Roman"/>
+          <w:sz w:val="24"/>
+          <w:szCs w:val="24"/>
+          <w:rtl w:val="0"/>
+        </w:rPr>
+        <w:t xml:space="preserve"> ini, Pihak Pertama bebas untuk menjual atau membagikan salinan dari Pekerjaan dan apa pun turunan dari Pekerjaan ini;</w:t>
       </w:r>
     </w:p>
     <w:p>
@@ -168,7 +815,7 @@
           <w:ilvl w:val="0"/>
           <w:numId w:val="1"/>
         </w:numPr>
-        <w:spacing w:line="360" w:lineRule="auto"/>
+        <w:spacing w:line="276" w:lineRule="auto"/>
         <w:ind w:left="360" w:hanging="360"/>
         <w:jc w:val="both"/>
         <w:rPr>
@@ -185,32 +832,7 @@
           <w:szCs w:val="24"/>
           <w:rtl w:val="0"/>
         </w:rPr>
-        <w:t xml:space="preserve">Nama</w:t>
-        <w:tab/>
-        <w:t xml:space="preserve">: Marchadha Santi Wilda</w:t>
-      </w:r>
-    </w:p>
-    <w:p>
-      <w:pPr>
-        <w:spacing w:line="360" w:lineRule="auto"/>
-        <w:ind w:left="360" w:firstLine="0"/>
-        <w:jc w:val="both"/>
-        <w:rPr>
-          <w:rFonts w:ascii="Times New Roman" w:cs="Times New Roman" w:eastAsia="Times New Roman" w:hAnsi="Times New Roman"/>
-          <w:sz w:val="24"/>
-          <w:szCs w:val="24"/>
-        </w:rPr>
-      </w:pPr>
-      <w:r>
-        <w:rPr>
-          <w:rFonts w:ascii="Times New Roman" w:cs="Times New Roman" w:eastAsia="Times New Roman" w:hAnsi="Times New Roman"/>
-          <w:sz w:val="24"/>
-          <w:szCs w:val="24"/>
-          <w:rtl w:val="0"/>
-        </w:rPr>
-        <w:t xml:space="preserve">NIM</w:t>
-        <w:tab/>
-        <w:t xml:space="preserve">: 222112171</w:t>
+        <w:t xml:space="preserve">Pihak Pertama juga dapat memberikan lisensi kepada pihak lain untuk menggunakan atau memodifikasi Pekerjaan, dengan seluruh sub-lisensi terbatas untuk penggunaan non-komersial;</w:t>
       </w:r>
     </w:p>
     <w:p>
@@ -219,7 +841,7 @@
           <w:ilvl w:val="0"/>
           <w:numId w:val="1"/>
         </w:numPr>
-        <w:spacing w:line="360" w:lineRule="auto"/>
+        <w:spacing w:line="276" w:lineRule="auto"/>
         <w:ind w:left="360" w:hanging="360"/>
         <w:jc w:val="both"/>
         <w:rPr>
@@ -236,41 +858,77 @@
           <w:szCs w:val="24"/>
           <w:rtl w:val="0"/>
         </w:rPr>
-        <w:t xml:space="preserve">Nama</w:t>
-        <w:tab/>
-        <w:t xml:space="preserve">: Hafiz</w:t>
-      </w:r>
-    </w:p>
-    <w:p>
-      <w:pPr>
-        <w:spacing w:line="360" w:lineRule="auto"/>
-        <w:ind w:left="360" w:firstLine="0"/>
-        <w:jc w:val="both"/>
-        <w:rPr>
-          <w:rFonts w:ascii="Times New Roman" w:cs="Times New Roman" w:eastAsia="Times New Roman" w:hAnsi="Times New Roman"/>
-          <w:sz w:val="24"/>
-          <w:szCs w:val="24"/>
-        </w:rPr>
-      </w:pPr>
-      <w:r>
-        <w:rPr>
-          <w:rFonts w:ascii="Times New Roman" w:cs="Times New Roman" w:eastAsia="Times New Roman" w:hAnsi="Times New Roman"/>
-          <w:sz w:val="24"/>
-          <w:szCs w:val="24"/>
-          <w:rtl w:val="0"/>
-        </w:rPr>
-        <w:t xml:space="preserve">NIM</w:t>
-        <w:tab/>
-        <w:t xml:space="preserve">:</w:t>
+        <w:t xml:space="preserve">Pekerjaan ini merupakan hak cipta dari hasil kerja bersama dan lisensi </w:t>
+      </w:r>
+      <w:r>
+        <w:rPr>
+          <w:rFonts w:ascii="Times New Roman" w:cs="Times New Roman" w:eastAsia="Times New Roman" w:hAnsi="Times New Roman"/>
+          <w:i w:val="1"/>
+          <w:sz w:val="24"/>
+          <w:szCs w:val="24"/>
+          <w:rtl w:val="0"/>
+        </w:rPr>
+        <w:t xml:space="preserve">non-exclusive royalty-free</w:t>
+      </w:r>
+      <w:r>
+        <w:rPr>
+          <w:rFonts w:ascii="Times New Roman" w:cs="Times New Roman" w:eastAsia="Times New Roman" w:hAnsi="Times New Roman"/>
+          <w:sz w:val="24"/>
+          <w:szCs w:val="24"/>
+          <w:rtl w:val="0"/>
+        </w:rPr>
+        <w:t xml:space="preserve"> ini berlaku jika paling tidak satu dari anggota tim telah menandatangani perjanjian ini.</w:t>
+      </w:r>
+    </w:p>
+    <w:p>
+      <w:pPr>
+        <w:spacing w:line="276" w:lineRule="auto"/>
+        <w:jc w:val="both"/>
+        <w:rPr>
+          <w:rFonts w:ascii="Times New Roman" w:cs="Times New Roman" w:eastAsia="Times New Roman" w:hAnsi="Times New Roman"/>
+          <w:sz w:val="24"/>
+          <w:szCs w:val="24"/>
+        </w:rPr>
+      </w:pPr>
+      <w:r>
+        <w:rPr>
+          <w:rtl w:val="0"/>
+        </w:rPr>
+      </w:r>
+    </w:p>
+    <w:p>
+      <w:pPr>
+        <w:spacing w:line="276" w:lineRule="auto"/>
+        <w:jc w:val="center"/>
+        <w:rPr>
+          <w:rFonts w:ascii="Times New Roman" w:cs="Times New Roman" w:eastAsia="Times New Roman" w:hAnsi="Times New Roman"/>
+          <w:sz w:val="24"/>
+          <w:szCs w:val="24"/>
+        </w:rPr>
+      </w:pPr>
+      <w:r>
+        <w:rPr>
+          <w:rFonts w:ascii="Times New Roman" w:cs="Times New Roman" w:eastAsia="Times New Roman" w:hAnsi="Times New Roman"/>
+          <w:b w:val="1"/>
+          <w:sz w:val="24"/>
+          <w:szCs w:val="24"/>
+          <w:rtl w:val="0"/>
+        </w:rPr>
+        <w:t xml:space="preserve">Pemberian Hak Milik dan Reservasi Hak</w:t>
+      </w:r>
+      <w:r>
+        <w:rPr>
+          <w:rtl w:val="0"/>
+        </w:rPr>
       </w:r>
     </w:p>
     <w:p>
       <w:pPr>
         <w:numPr>
           <w:ilvl w:val="0"/>
-          <w:numId w:val="1"/>
+          <w:numId w:val="2"/>
         </w:numPr>
-        <w:spacing w:line="360" w:lineRule="auto"/>
+        <w:spacing w:line="276" w:lineRule="auto"/>
         <w:ind w:left="360" w:hanging="360"/>
         <w:jc w:val="both"/>
         <w:rPr>
@@ -287,41 +945,16 @@
           <w:szCs w:val="24"/>
           <w:rtl w:val="0"/>
         </w:rPr>
-        <w:t xml:space="preserve">Nama</w:t>
-        <w:tab/>
-        <w:t xml:space="preserve">: Nazwa</w:t>
-      </w:r>
-    </w:p>
-    <w:p>
-      <w:pPr>
-        <w:spacing w:line="360" w:lineRule="auto"/>
-        <w:ind w:left="360" w:firstLine="0"/>
-        <w:jc w:val="both"/>
-        <w:rPr>
-          <w:rFonts w:ascii="Times New Roman" w:cs="Times New Roman" w:eastAsia="Times New Roman" w:hAnsi="Times New Roman"/>
-          <w:sz w:val="24"/>
-          <w:szCs w:val="24"/>
-        </w:rPr>
-      </w:pPr>
-      <w:r>
-        <w:rPr>
-          <w:rFonts w:ascii="Times New Roman" w:cs="Times New Roman" w:eastAsia="Times New Roman" w:hAnsi="Times New Roman"/>
-          <w:sz w:val="24"/>
-          <w:szCs w:val="24"/>
-          <w:rtl w:val="0"/>
-        </w:rPr>
-        <w:t xml:space="preserve">NIM</w:t>
-        <w:tab/>
-        <w:t xml:space="preserve">:</w:t>
+        <w:t xml:space="preserve">Pihak Kedua tetap memiliki hak milik terhadap Pekerjaan. Pihak Kedua bebas untuk mengkomersialisasikan Pekerjaan, jika menginginkan;</w:t>
       </w:r>
     </w:p>
     <w:p>
       <w:pPr>
         <w:numPr>
           <w:ilvl w:val="0"/>
-          <w:numId w:val="1"/>
+          <w:numId w:val="2"/>
         </w:numPr>
-        <w:spacing w:line="360" w:lineRule="auto"/>
+        <w:spacing w:line="276" w:lineRule="auto"/>
         <w:ind w:left="360" w:hanging="360"/>
         <w:jc w:val="both"/>
         <w:rPr>
@@ -338,41 +971,16 @@
           <w:szCs w:val="24"/>
           <w:rtl w:val="0"/>
         </w:rPr>
-        <w:t xml:space="preserve">Nama</w:t>
-        <w:tab/>
-        <w:t xml:space="preserve">: Ama</w:t>
-      </w:r>
-    </w:p>
-    <w:p>
-      <w:pPr>
-        <w:spacing w:line="360" w:lineRule="auto"/>
-        <w:ind w:left="360" w:firstLine="0"/>
-        <w:jc w:val="both"/>
-        <w:rPr>
-          <w:rFonts w:ascii="Times New Roman" w:cs="Times New Roman" w:eastAsia="Times New Roman" w:hAnsi="Times New Roman"/>
-          <w:sz w:val="24"/>
-          <w:szCs w:val="24"/>
-        </w:rPr>
-      </w:pPr>
-      <w:r>
-        <w:rPr>
-          <w:rFonts w:ascii="Times New Roman" w:cs="Times New Roman" w:eastAsia="Times New Roman" w:hAnsi="Times New Roman"/>
-          <w:sz w:val="24"/>
-          <w:szCs w:val="24"/>
-          <w:rtl w:val="0"/>
-        </w:rPr>
-        <w:t xml:space="preserve">NIM</w:t>
-        <w:tab/>
-        <w:t xml:space="preserve">:</w:t>
+        <w:t xml:space="preserve">Pihak Pertama akan tetap mempertahankan dan menunjukkan kepemilikan Pekerjaan ini, termasuk pada pengembangan selanjutnya untuk memberikan kredit pada penggunaan Pekerjaan dalam penerapan apa pun;</w:t>
       </w:r>
     </w:p>
     <w:p>
       <w:pPr>
         <w:numPr>
           <w:ilvl w:val="0"/>
-          <w:numId w:val="1"/>
+          <w:numId w:val="2"/>
         </w:numPr>
-        <w:spacing w:line="360" w:lineRule="auto"/>
+        <w:spacing w:line="276" w:lineRule="auto"/>
         <w:ind w:left="360" w:hanging="360"/>
         <w:jc w:val="both"/>
         <w:rPr>
@@ -389,375 +997,587 @@
           <w:szCs w:val="24"/>
           <w:rtl w:val="0"/>
         </w:rPr>
-        <w:t xml:space="preserve">Nama</w:t>
-        <w:tab/>
-        <w:t xml:space="preserve">: Arin</w:t>
-      </w:r>
-    </w:p>
-    <w:p>
-      <w:pPr>
-        <w:spacing w:line="360" w:lineRule="auto"/>
-        <w:ind w:left="360" w:firstLine="0"/>
-        <w:jc w:val="both"/>
-        <w:rPr>
-          <w:rFonts w:ascii="Times New Roman" w:cs="Times New Roman" w:eastAsia="Times New Roman" w:hAnsi="Times New Roman"/>
-          <w:sz w:val="24"/>
-          <w:szCs w:val="24"/>
-        </w:rPr>
-      </w:pPr>
-      <w:r>
-        <w:rPr>
-          <w:rFonts w:ascii="Times New Roman" w:cs="Times New Roman" w:eastAsia="Times New Roman" w:hAnsi="Times New Roman"/>
-          <w:sz w:val="24"/>
-          <w:szCs w:val="24"/>
-          <w:rtl w:val="0"/>
-        </w:rPr>
-        <w:t xml:space="preserve">NIM</w:t>
-        <w:tab/>
-        <w:t xml:space="preserve">: </w:t>
-      </w:r>
-    </w:p>
-    <w:p>
-      <w:pPr>
-        <w:spacing w:line="360" w:lineRule="auto"/>
-        <w:ind w:left="360" w:firstLine="0"/>
-        <w:jc w:val="both"/>
-        <w:rPr>
-          <w:rFonts w:ascii="Times New Roman" w:cs="Times New Roman" w:eastAsia="Times New Roman" w:hAnsi="Times New Roman"/>
-          <w:sz w:val="24"/>
-          <w:szCs w:val="24"/>
-        </w:rPr>
-      </w:pPr>
-      <w:r>
-        <w:rPr>
-          <w:rFonts w:ascii="Times New Roman" w:cs="Times New Roman" w:eastAsia="Times New Roman" w:hAnsi="Times New Roman"/>
-          <w:sz w:val="24"/>
-          <w:szCs w:val="24"/>
-          <w:rtl w:val="0"/>
-        </w:rPr>
-        <w:t xml:space="preserve">Dalam </w:t>
-      </w:r>
-      <w:r>
-        <w:rPr>
-          <w:rFonts w:ascii="Times New Roman" w:cs="Times New Roman" w:eastAsia="Times New Roman" w:hAnsi="Times New Roman"/>
-          <w:sz w:val="24"/>
-          <w:szCs w:val="24"/>
-          <w:rtl w:val="0"/>
-        </w:rPr>
-        <w:t xml:space="preserve">Perjanjian berikut mengikat antara individu yang terdaftar di bawah ini yang kemudian disebut sebagai Penulis, dengan Perpustakaan Kampus yang kemudian disebut Perpustakaan, terkait Aplikasi iPhone untuk Perpustakaan Kampus berikut kode program yang dikembangkan oleh Penulis sebagai bagian dari proyek mata kuliah K203320 tahun akademik 2022/2023 yang kemudian disebut sebagai Pekerjaan.</w:t>
-      </w:r>
-    </w:p>
-    <w:p>
-      <w:pPr>
-        <w:spacing w:line="360" w:lineRule="auto"/>
-        <w:jc w:val="both"/>
-        <w:rPr>
-          <w:rFonts w:ascii="Times New Roman" w:cs="Times New Roman" w:eastAsia="Times New Roman" w:hAnsi="Times New Roman"/>
-          <w:sz w:val="24"/>
-          <w:szCs w:val="24"/>
-        </w:rPr>
-      </w:pPr>
-      <w:r>
-        <w:rPr>
-          <w:rtl w:val="0"/>
-        </w:rPr>
-      </w:r>
-    </w:p>
-    <w:p>
-      <w:pPr>
-        <w:spacing w:line="360" w:lineRule="auto"/>
-        <w:jc w:val="both"/>
-        <w:rPr>
-          <w:rFonts w:ascii="Times New Roman" w:cs="Times New Roman" w:eastAsia="Times New Roman" w:hAnsi="Times New Roman"/>
-          <w:sz w:val="24"/>
-          <w:szCs w:val="24"/>
-        </w:rPr>
-      </w:pPr>
-      <w:r>
-        <w:rPr>
-          <w:rFonts w:ascii="Times New Roman" w:cs="Times New Roman" w:eastAsia="Times New Roman" w:hAnsi="Times New Roman"/>
-          <w:sz w:val="24"/>
-          <w:szCs w:val="24"/>
-          <w:rtl w:val="0"/>
-        </w:rPr>
-        <w:t xml:space="preserve">Pemberian Hak oleh Penulis:</w:t>
-      </w:r>
-    </w:p>
-    <w:p>
-      <w:pPr>
-        <w:spacing w:line="360" w:lineRule="auto"/>
-        <w:jc w:val="both"/>
-        <w:rPr>
-          <w:rFonts w:ascii="Times New Roman" w:cs="Times New Roman" w:eastAsia="Times New Roman" w:hAnsi="Times New Roman"/>
-          <w:sz w:val="24"/>
-          <w:szCs w:val="24"/>
-        </w:rPr>
-      </w:pPr>
-      <w:r>
-        <w:rPr>
-          <w:rFonts w:ascii="Times New Roman" w:cs="Times New Roman" w:eastAsia="Times New Roman" w:hAnsi="Times New Roman"/>
-          <w:sz w:val="24"/>
-          <w:szCs w:val="24"/>
-          <w:rtl w:val="0"/>
-        </w:rPr>
-        <w:t xml:space="preserve">1. Yang dicakup dalam lisensi ini adalah, Penulis memberikan hak copyright non-exclusive royalty-free pada lingkup seluruh dunia kepada Perpustakaan untuk mereproduksi, memodifikasi, mengadaptasi, menyiapkan pekerjaan turunan, mendistribusikan, mempublikasikan, mengalihkan, menjalankan, dan menyiarkan Pekerjaan, atau bagian manapun dari itu, dalam bahasa dan bentuk atau media apa pun, pada kondisi saat ini atau setelah pengembangan, termasuk media cetak, digital hypertext, atau media apa pun;</w:t>
-      </w:r>
-    </w:p>
-    <w:p>
-      <w:pPr>
-        <w:spacing w:line="360" w:lineRule="auto"/>
-        <w:jc w:val="both"/>
-        <w:rPr>
-          <w:rFonts w:ascii="Times New Roman" w:cs="Times New Roman" w:eastAsia="Times New Roman" w:hAnsi="Times New Roman"/>
-          <w:sz w:val="24"/>
-          <w:szCs w:val="24"/>
-        </w:rPr>
-      </w:pPr>
-      <w:r>
-        <w:rPr>
-          <w:rFonts w:ascii="Times New Roman" w:cs="Times New Roman" w:eastAsia="Times New Roman" w:hAnsi="Times New Roman"/>
-          <w:sz w:val="24"/>
-          <w:szCs w:val="24"/>
-          <w:rtl w:val="0"/>
-        </w:rPr>
-        <w:t xml:space="preserve">2. Di bawah lisensi non-exclusive royalty-free ini, Perpustakaan bebas untuk menjual atau membagikan salinan dari Pekerjaan dan apa pun turunan dari Pekerjaan ini;</w:t>
-      </w:r>
-    </w:p>
-    <w:p>
-      <w:pPr>
-        <w:spacing w:line="360" w:lineRule="auto"/>
-        <w:jc w:val="both"/>
-        <w:rPr>
-          <w:rFonts w:ascii="Times New Roman" w:cs="Times New Roman" w:eastAsia="Times New Roman" w:hAnsi="Times New Roman"/>
-          <w:sz w:val="24"/>
-          <w:szCs w:val="24"/>
-        </w:rPr>
-      </w:pPr>
-      <w:r>
-        <w:rPr>
-          <w:rFonts w:ascii="Times New Roman" w:cs="Times New Roman" w:eastAsia="Times New Roman" w:hAnsi="Times New Roman"/>
-          <w:sz w:val="24"/>
-          <w:szCs w:val="24"/>
-          <w:rtl w:val="0"/>
-        </w:rPr>
-        <w:t xml:space="preserve">3. Perpustakaan juga dapat memberikan lisensi kepada pihak lain untuk menggunakan atau memodifikasi Pekerjaan, dengan seluruh sub-lisensi terbatas untuk penggunaan non-komersial;</w:t>
-      </w:r>
-    </w:p>
-    <w:p>
-      <w:pPr>
-        <w:spacing w:line="360" w:lineRule="auto"/>
-        <w:jc w:val="both"/>
-        <w:rPr>
-          <w:rFonts w:ascii="Times New Roman" w:cs="Times New Roman" w:eastAsia="Times New Roman" w:hAnsi="Times New Roman"/>
-          <w:sz w:val="24"/>
-          <w:szCs w:val="24"/>
-        </w:rPr>
-      </w:pPr>
-      <w:r>
-        <w:rPr>
-          <w:rFonts w:ascii="Times New Roman" w:cs="Times New Roman" w:eastAsia="Times New Roman" w:hAnsi="Times New Roman"/>
-          <w:sz w:val="24"/>
-          <w:szCs w:val="24"/>
-          <w:rtl w:val="0"/>
-        </w:rPr>
-        <w:t xml:space="preserve">4. Pekerjaan in merupakan hak cipta dari hasil kerja bersama dan lisensi non-exclusive royalty-free ini berlaku jika paling tidak satu dari anggota tim telah menandatangani perjanjian ini.</w:t>
-      </w:r>
-    </w:p>
-    <w:p>
-      <w:pPr>
-        <w:spacing w:line="360" w:lineRule="auto"/>
-        <w:jc w:val="both"/>
-        <w:rPr>
-          <w:rFonts w:ascii="Times New Roman" w:cs="Times New Roman" w:eastAsia="Times New Roman" w:hAnsi="Times New Roman"/>
-          <w:sz w:val="24"/>
-          <w:szCs w:val="24"/>
-        </w:rPr>
-      </w:pPr>
-      <w:r>
-        <w:rPr>
-          <w:rtl w:val="0"/>
-        </w:rPr>
-      </w:r>
-    </w:p>
-    <w:p>
-      <w:pPr>
-        <w:spacing w:line="360" w:lineRule="auto"/>
-        <w:jc w:val="both"/>
-        <w:rPr>
-          <w:rFonts w:ascii="Times New Roman" w:cs="Times New Roman" w:eastAsia="Times New Roman" w:hAnsi="Times New Roman"/>
-          <w:sz w:val="24"/>
-          <w:szCs w:val="24"/>
-        </w:rPr>
-      </w:pPr>
-      <w:r>
-        <w:rPr>
-          <w:rFonts w:ascii="Times New Roman" w:cs="Times New Roman" w:eastAsia="Times New Roman" w:hAnsi="Times New Roman"/>
-          <w:sz w:val="24"/>
-          <w:szCs w:val="24"/>
-          <w:rtl w:val="0"/>
-        </w:rPr>
-        <w:t xml:space="preserve">Pemberian Hak Milik dan Reservasi Hak oleh Penulis:</w:t>
-      </w:r>
-    </w:p>
-    <w:p>
-      <w:pPr>
-        <w:spacing w:line="360" w:lineRule="auto"/>
-        <w:jc w:val="both"/>
-        <w:rPr>
-          <w:rFonts w:ascii="Times New Roman" w:cs="Times New Roman" w:eastAsia="Times New Roman" w:hAnsi="Times New Roman"/>
-          <w:sz w:val="24"/>
-          <w:szCs w:val="24"/>
-        </w:rPr>
-      </w:pPr>
-      <w:r>
-        <w:rPr>
-          <w:rFonts w:ascii="Times New Roman" w:cs="Times New Roman" w:eastAsia="Times New Roman" w:hAnsi="Times New Roman"/>
-          <w:sz w:val="24"/>
-          <w:szCs w:val="24"/>
-          <w:rtl w:val="0"/>
-        </w:rPr>
-        <w:t xml:space="preserve">1. Penulis tetap memiliki hak milik terhadap Pekerjaan. Penulis bebas untuk mengkomersialisasikan Pekerjaan, jika menginginkan;</w:t>
-      </w:r>
-    </w:p>
-    <w:p>
-      <w:pPr>
-        <w:spacing w:line="360" w:lineRule="auto"/>
-        <w:jc w:val="both"/>
-        <w:rPr>
-          <w:rFonts w:ascii="Times New Roman" w:cs="Times New Roman" w:eastAsia="Times New Roman" w:hAnsi="Times New Roman"/>
-          <w:sz w:val="24"/>
-          <w:szCs w:val="24"/>
-        </w:rPr>
-      </w:pPr>
-      <w:r>
-        <w:rPr>
-          <w:rFonts w:ascii="Times New Roman" w:cs="Times New Roman" w:eastAsia="Times New Roman" w:hAnsi="Times New Roman"/>
-          <w:sz w:val="24"/>
-          <w:szCs w:val="24"/>
-          <w:rtl w:val="0"/>
-        </w:rPr>
-        <w:t xml:space="preserve">2. Perpustakan akan tetap mempertahankan dan menunjukkan kepemilikan Pekerjaan ini, termasuk pada pengembangan selanjutnya untuk memberikan kredit pada penggunaan Pekerjaan dalam penerapan apa pun;</w:t>
-      </w:r>
-    </w:p>
-    <w:p>
-      <w:pPr>
-        <w:spacing w:line="360" w:lineRule="auto"/>
-        <w:jc w:val="both"/>
-        <w:rPr>
-          <w:rFonts w:ascii="Times New Roman" w:cs="Times New Roman" w:eastAsia="Times New Roman" w:hAnsi="Times New Roman"/>
-          <w:sz w:val="24"/>
-          <w:szCs w:val="24"/>
-        </w:rPr>
-      </w:pPr>
-      <w:r>
-        <w:rPr>
-          <w:rFonts w:ascii="Times New Roman" w:cs="Times New Roman" w:eastAsia="Times New Roman" w:hAnsi="Times New Roman"/>
-          <w:sz w:val="24"/>
-          <w:szCs w:val="24"/>
-          <w:rtl w:val="0"/>
-        </w:rPr>
-        <w:t xml:space="preserve">3. Hak cipta pada adaptasi dan perbaikan terhadap Pekerjaan yang dilakukan oleh Kampus menjadi milik Kampus dan hanya boleh dimasukkan ke dalam versi baru dari Penulis atas persetujuan Perpustakaan.</w:t>
-      </w:r>
-    </w:p>
-    <w:p>
-      <w:pPr>
-        <w:spacing w:line="360" w:lineRule="auto"/>
-        <w:jc w:val="both"/>
-        <w:rPr>
-          <w:rFonts w:ascii="Times New Roman" w:cs="Times New Roman" w:eastAsia="Times New Roman" w:hAnsi="Times New Roman"/>
-          <w:sz w:val="24"/>
-          <w:szCs w:val="24"/>
-        </w:rPr>
-      </w:pPr>
-      <w:r>
-        <w:rPr>
-          <w:rtl w:val="0"/>
-        </w:rPr>
-      </w:r>
-    </w:p>
-    <w:p>
-      <w:pPr>
-        <w:spacing w:line="360" w:lineRule="auto"/>
-        <w:jc w:val="both"/>
-        <w:rPr>
-          <w:rFonts w:ascii="Times New Roman" w:cs="Times New Roman" w:eastAsia="Times New Roman" w:hAnsi="Times New Roman"/>
-          <w:sz w:val="24"/>
-          <w:szCs w:val="24"/>
-        </w:rPr>
-      </w:pPr>
-      <w:r>
-        <w:rPr>
-          <w:rFonts w:ascii="Times New Roman" w:cs="Times New Roman" w:eastAsia="Times New Roman" w:hAnsi="Times New Roman"/>
-          <w:sz w:val="24"/>
-          <w:szCs w:val="24"/>
-          <w:rtl w:val="0"/>
-        </w:rPr>
-        <w:t xml:space="preserve">Catatan Khusus dari Penulis:</w:t>
-      </w:r>
-    </w:p>
-    <w:p>
-      <w:pPr>
-        <w:spacing w:line="360" w:lineRule="auto"/>
-        <w:jc w:val="both"/>
-        <w:rPr>
-          <w:rFonts w:ascii="Times New Roman" w:cs="Times New Roman" w:eastAsia="Times New Roman" w:hAnsi="Times New Roman"/>
-          <w:sz w:val="24"/>
-          <w:szCs w:val="24"/>
-        </w:rPr>
-      </w:pPr>
-      <w:r>
-        <w:rPr>
-          <w:rFonts w:ascii="Times New Roman" w:cs="Times New Roman" w:eastAsia="Times New Roman" w:hAnsi="Times New Roman"/>
-          <w:sz w:val="24"/>
-          <w:szCs w:val="24"/>
-          <w:rtl w:val="0"/>
-        </w:rPr>
-        <w:t xml:space="preserve">1. Penulis menyerahkan hasil kerja apa adanya tanpa memberikan garansi dalam bentuk apa pun termasuk akurasi, efek atau dampak yang muncul dari penggunaan hasil kerja;</w:t>
-      </w:r>
-    </w:p>
-    <w:p>
-      <w:pPr>
-        <w:spacing w:line="360" w:lineRule="auto"/>
-        <w:jc w:val="both"/>
-        <w:rPr>
-          <w:rFonts w:ascii="Times New Roman" w:cs="Times New Roman" w:eastAsia="Times New Roman" w:hAnsi="Times New Roman"/>
-          <w:sz w:val="24"/>
-          <w:szCs w:val="24"/>
-        </w:rPr>
-      </w:pPr>
-      <w:r>
-        <w:rPr>
-          <w:rFonts w:ascii="Times New Roman" w:cs="Times New Roman" w:eastAsia="Times New Roman" w:hAnsi="Times New Roman"/>
-          <w:sz w:val="24"/>
-          <w:szCs w:val="24"/>
-          <w:rtl w:val="0"/>
-        </w:rPr>
-        <w:t xml:space="preserve">2. Jika ada material dalam Pekerjaan di mana Penulis tidak memiliki hak cipta terhadapnya, maka Penulis harus menyatakan bahwa Penulis telah menerima hak dari pemilik lisensi untuk</w:t>
-      </w:r>
-    </w:p>
-    <w:p>
-      <w:pPr>
-        <w:spacing w:line="360" w:lineRule="auto"/>
-        <w:jc w:val="both"/>
-        <w:rPr>
-          <w:rFonts w:ascii="Times New Roman" w:cs="Times New Roman" w:eastAsia="Times New Roman" w:hAnsi="Times New Roman"/>
-          <w:sz w:val="24"/>
-          <w:szCs w:val="24"/>
-        </w:rPr>
-      </w:pPr>
-      <w:r>
-        <w:rPr>
-          <w:rFonts w:ascii="Times New Roman" w:cs="Times New Roman" w:eastAsia="Times New Roman" w:hAnsi="Times New Roman"/>
-          <w:sz w:val="24"/>
-          <w:szCs w:val="24"/>
-          <w:rtl w:val="0"/>
-        </w:rPr>
-        <w:t xml:space="preserve">memberikan lisensi yang dibutuhkan kepada Perpustakaan, dan keberadaan pihak ketiga tersebut harus tercantum secara jelas di dalam Pekerjaan.</w:t>
-      </w:r>
-    </w:p>
-    <w:p>
-      <w:pPr>
-        <w:spacing w:line="360" w:lineRule="auto"/>
+        <w:t xml:space="preserve">Hak cipta pada adaptasi dan perbaikan terhadap Pekerjaan yang dilakukan oleh Pihak Pertama menjadi milik Pihak Pertama dan hanya boleh dimasukkan ke dalam versi baru dari Pihak Kedua atas persetujuan kedua pihak.</w:t>
+      </w:r>
+    </w:p>
+    <w:p>
+      <w:pPr>
+        <w:spacing w:line="276" w:lineRule="auto"/>
+        <w:jc w:val="both"/>
+        <w:rPr>
+          <w:rFonts w:ascii="Times New Roman" w:cs="Times New Roman" w:eastAsia="Times New Roman" w:hAnsi="Times New Roman"/>
+          <w:sz w:val="24"/>
+          <w:szCs w:val="24"/>
+        </w:rPr>
+      </w:pPr>
+      <w:r>
+        <w:rPr>
+          <w:rtl w:val="0"/>
+        </w:rPr>
+      </w:r>
+    </w:p>
+    <w:p>
+      <w:pPr>
+        <w:spacing w:line="276" w:lineRule="auto"/>
+        <w:jc w:val="center"/>
+        <w:rPr>
+          <w:rFonts w:ascii="Times New Roman" w:cs="Times New Roman" w:eastAsia="Times New Roman" w:hAnsi="Times New Roman"/>
+          <w:sz w:val="24"/>
+          <w:szCs w:val="24"/>
+        </w:rPr>
+      </w:pPr>
+      <w:r>
+        <w:rPr>
+          <w:rFonts w:ascii="Times New Roman" w:cs="Times New Roman" w:eastAsia="Times New Roman" w:hAnsi="Times New Roman"/>
+          <w:b w:val="1"/>
+          <w:sz w:val="24"/>
+          <w:szCs w:val="24"/>
+          <w:rtl w:val="0"/>
+        </w:rPr>
+        <w:t xml:space="preserve">Catatan Khusus dari Pihak Kedua</w:t>
+      </w:r>
+      <w:r>
+        <w:rPr>
+          <w:rtl w:val="0"/>
+        </w:rPr>
+      </w:r>
+    </w:p>
+    <w:p>
+      <w:pPr>
+        <w:numPr>
+          <w:ilvl w:val="0"/>
+          <w:numId w:val="4"/>
+        </w:numPr>
+        <w:spacing w:line="276" w:lineRule="auto"/>
+        <w:ind w:left="360" w:hanging="360"/>
+        <w:jc w:val="both"/>
+        <w:rPr>
+          <w:rFonts w:ascii="Times New Roman" w:cs="Times New Roman" w:eastAsia="Times New Roman" w:hAnsi="Times New Roman"/>
+          <w:sz w:val="24"/>
+          <w:szCs w:val="24"/>
+          <w:u w:val="none"/>
+        </w:rPr>
+      </w:pPr>
+      <w:r>
+        <w:rPr>
+          <w:rFonts w:ascii="Times New Roman" w:cs="Times New Roman" w:eastAsia="Times New Roman" w:hAnsi="Times New Roman"/>
+          <w:sz w:val="24"/>
+          <w:szCs w:val="24"/>
+          <w:rtl w:val="0"/>
+        </w:rPr>
+        <w:t xml:space="preserve">Pihak Kedua menyerahkan hasil kerja apa adanya tanpa memberikan garansi dalam bentuk apa pun termasuk akurasi, efek atau dampak yang muncul dari penggunaan hasil kerja;</w:t>
+      </w:r>
+    </w:p>
+    <w:p>
+      <w:pPr>
+        <w:numPr>
+          <w:ilvl w:val="0"/>
+          <w:numId w:val="4"/>
+        </w:numPr>
+        <w:spacing w:line="276" w:lineRule="auto"/>
+        <w:ind w:left="360" w:hanging="360"/>
+        <w:jc w:val="both"/>
+        <w:rPr>
+          <w:rFonts w:ascii="Times New Roman" w:cs="Times New Roman" w:eastAsia="Times New Roman" w:hAnsi="Times New Roman"/>
+          <w:sz w:val="24"/>
+          <w:szCs w:val="24"/>
+          <w:u w:val="none"/>
+        </w:rPr>
+      </w:pPr>
+      <w:r>
+        <w:rPr>
+          <w:rFonts w:ascii="Times New Roman" w:cs="Times New Roman" w:eastAsia="Times New Roman" w:hAnsi="Times New Roman"/>
+          <w:sz w:val="24"/>
+          <w:szCs w:val="24"/>
+          <w:rtl w:val="0"/>
+        </w:rPr>
+        <w:t xml:space="preserve">Jika ada material dalam Pekerjaan di mana Pihak Kedua tidak memiliki hak cipta terhadapnya, maka Pihak Kedua harus menyatakan bahwa Pihak Kedua telah menerima hak dari pemilik lisensi untuk memberikan lisensi yang dibutuhkan kepada Pihak Pertama, dan keberadaan pihak ketiga tersebut harus tercantum secara jelas di dalam Pekerjaan.</w:t>
+      </w:r>
+    </w:p>
+    <w:p>
+      <w:pPr>
+        <w:spacing w:line="276" w:lineRule="auto"/>
+        <w:jc w:val="both"/>
+        <w:rPr>
+          <w:rFonts w:ascii="Times New Roman" w:cs="Times New Roman" w:eastAsia="Times New Roman" w:hAnsi="Times New Roman"/>
+          <w:sz w:val="24"/>
+          <w:szCs w:val="24"/>
+        </w:rPr>
+      </w:pPr>
+      <w:r>
+        <w:rPr>
+          <w:rtl w:val="0"/>
+        </w:rPr>
+      </w:r>
+    </w:p>
+    <w:p>
+      <w:pPr>
+        <w:spacing w:line="276" w:lineRule="auto"/>
+        <w:jc w:val="both"/>
+        <w:rPr>
+          <w:rFonts w:ascii="Times New Roman" w:cs="Times New Roman" w:eastAsia="Times New Roman" w:hAnsi="Times New Roman"/>
+          <w:sz w:val="24"/>
+          <w:szCs w:val="24"/>
+        </w:rPr>
+      </w:pPr>
+      <w:r>
+        <w:rPr>
+          <w:rFonts w:ascii="Times New Roman" w:cs="Times New Roman" w:eastAsia="Times New Roman" w:hAnsi="Times New Roman"/>
+          <w:sz w:val="24"/>
+          <w:szCs w:val="24"/>
+          <w:rtl w:val="0"/>
+        </w:rPr>
+        <w:t xml:space="preserve">Demikian Perjanjian ini dibuat dan ditandatangani secara digital oleh Para Pihak pada tanggal dan tahun dibuatnya Perjanjian ini, maka setelahnya Perjanjian ini berlaku dan mempunyai kekuatan hukum yang sah berdasarkan peraturang perundang-undangan yang berlaku.</w:t>
+      </w:r>
+    </w:p>
+    <w:p>
+      <w:pPr>
+        <w:spacing w:line="276" w:lineRule="auto"/>
+        <w:jc w:val="both"/>
+        <w:rPr>
+          <w:rFonts w:ascii="Times New Roman" w:cs="Times New Roman" w:eastAsia="Times New Roman" w:hAnsi="Times New Roman"/>
+          <w:sz w:val="24"/>
+          <w:szCs w:val="24"/>
+        </w:rPr>
+      </w:pPr>
+      <w:r>
+        <w:rPr>
+          <w:rtl w:val="0"/>
+        </w:rPr>
+      </w:r>
+    </w:p>
+    <w:p>
+      <w:pPr>
+        <w:spacing w:line="276" w:lineRule="auto"/>
+        <w:jc w:val="both"/>
+        <w:rPr>
+          <w:rFonts w:ascii="Times New Roman" w:cs="Times New Roman" w:eastAsia="Times New Roman" w:hAnsi="Times New Roman"/>
+          <w:sz w:val="24"/>
+          <w:szCs w:val="24"/>
+        </w:rPr>
+      </w:pPr>
+      <w:r>
+        <w:rPr>
+          <w:rtl w:val="0"/>
+        </w:rPr>
+      </w:r>
+    </w:p>
+    <w:tbl>
+      <w:tblPr>
+        <w:tblStyle w:val="Table1"/>
+        <w:tblW w:w="9360.0" w:type="dxa"/>
+        <w:jc w:val="left"/>
+        <w:tblBorders>
+          <w:top w:color="000000" w:space="0" w:sz="8" w:val="single"/>
+          <w:left w:color="000000" w:space="0" w:sz="8" w:val="single"/>
+          <w:bottom w:color="000000" w:space="0" w:sz="8" w:val="single"/>
+          <w:right w:color="000000" w:space="0" w:sz="8" w:val="single"/>
+          <w:insideH w:color="000000" w:space="0" w:sz="8" w:val="single"/>
+          <w:insideV w:color="000000" w:space="0" w:sz="8" w:val="single"/>
+        </w:tblBorders>
+        <w:tblLayout w:type="fixed"/>
+        <w:tblLook w:val="0600"/>
+      </w:tblPr>
+      <w:tblGrid>
+        <w:gridCol w:w="4680"/>
+        <w:gridCol w:w="4680"/>
+        <w:tblGridChange w:id="0">
+          <w:tblGrid>
+            <w:gridCol w:w="4680"/>
+            <w:gridCol w:w="4680"/>
+          </w:tblGrid>
+        </w:tblGridChange>
+      </w:tblGrid>
+      <w:tr>
+        <w:trPr>
+          <w:cantSplit w:val="0"/>
+          <w:tblHeader w:val="0"/>
+        </w:trPr>
+        <w:tc>
+          <w:tcPr>
+            <w:tcBorders>
+              <w:top w:color="000000" w:space="0" w:sz="0" w:val="nil"/>
+              <w:left w:color="000000" w:space="0" w:sz="0" w:val="nil"/>
+              <w:bottom w:color="000000" w:space="0" w:sz="0" w:val="nil"/>
+              <w:right w:color="000000" w:space="0" w:sz="0" w:val="nil"/>
+            </w:tcBorders>
+            <w:shd w:fill="auto" w:val="clear"/>
+            <w:tcMar>
+              <w:top w:w="100.0" w:type="dxa"/>
+              <w:left w:w="100.0" w:type="dxa"/>
+              <w:bottom w:w="100.0" w:type="dxa"/>
+              <w:right w:w="100.0" w:type="dxa"/>
+            </w:tcMar>
+            <w:vAlign w:val="top"/>
+          </w:tcPr>
+          <w:p>
+            <w:pPr>
+              <w:keepNext w:val="0"/>
+              <w:keepLines w:val="0"/>
+              <w:pageBreakBefore w:val="0"/>
+              <w:widowControl w:val="0"/>
+              <w:pBdr>
+                <w:top w:space="0" w:sz="0" w:val="nil"/>
+                <w:left w:space="0" w:sz="0" w:val="nil"/>
+                <w:bottom w:space="0" w:sz="0" w:val="nil"/>
+                <w:right w:space="0" w:sz="0" w:val="nil"/>
+                <w:between w:space="0" w:sz="0" w:val="nil"/>
+              </w:pBdr>
+              <w:shd w:fill="auto" w:val="clear"/>
+              <w:spacing w:after="0" w:before="0" w:line="276" w:lineRule="auto"/>
+              <w:ind w:left="0" w:right="0" w:firstLine="0"/>
+              <w:jc w:val="center"/>
+              <w:rPr>
+                <w:rFonts w:ascii="Times New Roman" w:cs="Times New Roman" w:eastAsia="Times New Roman" w:hAnsi="Times New Roman"/>
+                <w:b w:val="1"/>
+                <w:sz w:val="24"/>
+                <w:szCs w:val="24"/>
+              </w:rPr>
+            </w:pPr>
+            <w:r>
+              <w:rPr>
+                <w:rFonts w:ascii="Times New Roman" w:cs="Times New Roman" w:eastAsia="Times New Roman" w:hAnsi="Times New Roman"/>
+                <w:b w:val="1"/>
+                <w:sz w:val="24"/>
+                <w:szCs w:val="24"/>
+                <w:rtl w:val="0"/>
+              </w:rPr>
+              <w:t xml:space="preserve">PIHAK PERTAMA,</w:t>
+            </w:r>
+          </w:p>
+          <w:p>
+            <w:pPr>
+              <w:keepNext w:val="0"/>
+              <w:keepLines w:val="0"/>
+              <w:pageBreakBefore w:val="0"/>
+              <w:widowControl w:val="0"/>
+              <w:pBdr>
+                <w:top w:space="0" w:sz="0" w:val="nil"/>
+                <w:left w:space="0" w:sz="0" w:val="nil"/>
+                <w:bottom w:space="0" w:sz="0" w:val="nil"/>
+                <w:right w:space="0" w:sz="0" w:val="nil"/>
+                <w:between w:space="0" w:sz="0" w:val="nil"/>
+              </w:pBdr>
+              <w:shd w:fill="auto" w:val="clear"/>
+              <w:spacing w:after="0" w:before="0" w:line="276" w:lineRule="auto"/>
+              <w:ind w:left="0" w:right="0" w:firstLine="0"/>
+              <w:jc w:val="center"/>
+              <w:rPr>
+                <w:rFonts w:ascii="Times New Roman" w:cs="Times New Roman" w:eastAsia="Times New Roman" w:hAnsi="Times New Roman"/>
+                <w:b w:val="1"/>
+                <w:sz w:val="24"/>
+                <w:szCs w:val="24"/>
+              </w:rPr>
+            </w:pPr>
+            <w:r>
+              <w:rPr>
+                <w:rtl w:val="0"/>
+              </w:rPr>
+            </w:r>
+          </w:p>
+          <w:p>
+            <w:pPr>
+              <w:keepNext w:val="0"/>
+              <w:keepLines w:val="0"/>
+              <w:pageBreakBefore w:val="0"/>
+              <w:widowControl w:val="0"/>
+              <w:pBdr>
+                <w:top w:space="0" w:sz="0" w:val="nil"/>
+                <w:left w:space="0" w:sz="0" w:val="nil"/>
+                <w:bottom w:space="0" w:sz="0" w:val="nil"/>
+                <w:right w:space="0" w:sz="0" w:val="nil"/>
+                <w:between w:space="0" w:sz="0" w:val="nil"/>
+              </w:pBdr>
+              <w:shd w:fill="auto" w:val="clear"/>
+              <w:spacing w:after="0" w:before="0" w:line="276" w:lineRule="auto"/>
+              <w:ind w:left="0" w:right="0" w:firstLine="0"/>
+              <w:jc w:val="left"/>
+              <w:rPr>
+                <w:rFonts w:ascii="Times New Roman" w:cs="Times New Roman" w:eastAsia="Times New Roman" w:hAnsi="Times New Roman"/>
+                <w:b w:val="1"/>
+                <w:sz w:val="24"/>
+                <w:szCs w:val="24"/>
+              </w:rPr>
+            </w:pPr>
+            <w:r>
+              <w:rPr>
+                <w:rtl w:val="0"/>
+              </w:rPr>
+            </w:r>
+          </w:p>
+          <w:p>
+            <w:pPr>
+              <w:keepNext w:val="0"/>
+              <w:keepLines w:val="0"/>
+              <w:pageBreakBefore w:val="0"/>
+              <w:widowControl w:val="0"/>
+              <w:pBdr>
+                <w:top w:space="0" w:sz="0" w:val="nil"/>
+                <w:left w:space="0" w:sz="0" w:val="nil"/>
+                <w:bottom w:space="0" w:sz="0" w:val="nil"/>
+                <w:right w:space="0" w:sz="0" w:val="nil"/>
+                <w:between w:space="0" w:sz="0" w:val="nil"/>
+              </w:pBdr>
+              <w:shd w:fill="auto" w:val="clear"/>
+              <w:spacing w:after="0" w:before="0" w:line="276" w:lineRule="auto"/>
+              <w:ind w:left="0" w:right="0" w:firstLine="0"/>
+              <w:jc w:val="center"/>
+              <w:rPr>
+                <w:rFonts w:ascii="Times New Roman" w:cs="Times New Roman" w:eastAsia="Times New Roman" w:hAnsi="Times New Roman"/>
+                <w:b w:val="1"/>
+                <w:sz w:val="24"/>
+                <w:szCs w:val="24"/>
+              </w:rPr>
+            </w:pPr>
+            <w:r>
+              <w:rPr>
+                <w:rtl w:val="0"/>
+              </w:rPr>
+            </w:r>
+          </w:p>
+          <w:p>
+            <w:pPr>
+              <w:keepNext w:val="0"/>
+              <w:keepLines w:val="0"/>
+              <w:pageBreakBefore w:val="0"/>
+              <w:widowControl w:val="0"/>
+              <w:pBdr>
+                <w:top w:space="0" w:sz="0" w:val="nil"/>
+                <w:left w:space="0" w:sz="0" w:val="nil"/>
+                <w:bottom w:space="0" w:sz="0" w:val="nil"/>
+                <w:right w:space="0" w:sz="0" w:val="nil"/>
+                <w:between w:space="0" w:sz="0" w:val="nil"/>
+              </w:pBdr>
+              <w:shd w:fill="auto" w:val="clear"/>
+              <w:spacing w:after="0" w:before="0" w:line="276" w:lineRule="auto"/>
+              <w:ind w:left="0" w:right="0" w:firstLine="0"/>
+              <w:jc w:val="center"/>
+              <w:rPr>
+                <w:rFonts w:ascii="Times New Roman" w:cs="Times New Roman" w:eastAsia="Times New Roman" w:hAnsi="Times New Roman"/>
+                <w:sz w:val="24"/>
+                <w:szCs w:val="24"/>
+              </w:rPr>
+            </w:pPr>
+            <w:r>
+              <w:rPr>
+                <w:rFonts w:ascii="Times New Roman" w:cs="Times New Roman" w:eastAsia="Times New Roman" w:hAnsi="Times New Roman"/>
+                <w:sz w:val="24"/>
+                <w:szCs w:val="24"/>
+                <w:rtl w:val="0"/>
+              </w:rPr>
+              <w:t xml:space="preserve">Hardian Indrajati, SST</w:t>
+            </w:r>
+          </w:p>
+        </w:tc>
+        <w:tc>
+          <w:tcPr>
+            <w:tcBorders>
+              <w:top w:color="000000" w:space="0" w:sz="0" w:val="nil"/>
+              <w:left w:color="000000" w:space="0" w:sz="0" w:val="nil"/>
+              <w:bottom w:color="000000" w:space="0" w:sz="0" w:val="nil"/>
+              <w:right w:color="000000" w:space="0" w:sz="0" w:val="nil"/>
+            </w:tcBorders>
+            <w:shd w:fill="auto" w:val="clear"/>
+            <w:tcMar>
+              <w:top w:w="100.0" w:type="dxa"/>
+              <w:left w:w="100.0" w:type="dxa"/>
+              <w:bottom w:w="100.0" w:type="dxa"/>
+              <w:right w:w="100.0" w:type="dxa"/>
+            </w:tcMar>
+            <w:vAlign w:val="top"/>
+          </w:tcPr>
+          <w:p>
+            <w:pPr>
+              <w:keepNext w:val="0"/>
+              <w:keepLines w:val="0"/>
+              <w:pageBreakBefore w:val="0"/>
+              <w:widowControl w:val="0"/>
+              <w:pBdr>
+                <w:top w:space="0" w:sz="0" w:val="nil"/>
+                <w:left w:space="0" w:sz="0" w:val="nil"/>
+                <w:bottom w:space="0" w:sz="0" w:val="nil"/>
+                <w:right w:space="0" w:sz="0" w:val="nil"/>
+                <w:between w:space="0" w:sz="0" w:val="nil"/>
+              </w:pBdr>
+              <w:shd w:fill="auto" w:val="clear"/>
+              <w:spacing w:after="0" w:before="0" w:line="276" w:lineRule="auto"/>
+              <w:ind w:left="0" w:right="0" w:firstLine="0"/>
+              <w:jc w:val="center"/>
+              <w:rPr>
+                <w:rFonts w:ascii="Times New Roman" w:cs="Times New Roman" w:eastAsia="Times New Roman" w:hAnsi="Times New Roman"/>
+                <w:b w:val="1"/>
+                <w:sz w:val="24"/>
+                <w:szCs w:val="24"/>
+              </w:rPr>
+            </w:pPr>
+            <w:r>
+              <w:rPr>
+                <w:rFonts w:ascii="Times New Roman" w:cs="Times New Roman" w:eastAsia="Times New Roman" w:hAnsi="Times New Roman"/>
+                <w:b w:val="1"/>
+                <w:sz w:val="24"/>
+                <w:szCs w:val="24"/>
+                <w:rtl w:val="0"/>
+              </w:rPr>
+              <w:t xml:space="preserve">PIHAK KEDUA,</w:t>
+            </w:r>
+            <w:r>
+              <w:drawing>
+                <wp:anchor allowOverlap="1" behindDoc="0" distB="114300" distT="114300" distL="114300" distR="114300" hidden="0" layoutInCell="1" locked="0" relativeHeight="0" simplePos="0">
+                  <wp:simplePos x="0" y="0"/>
+                  <wp:positionH relativeFrom="column">
+                    <wp:posOffset>1028700</wp:posOffset>
+                  </wp:positionH>
+                  <wp:positionV relativeFrom="paragraph">
+                    <wp:posOffset>181769</wp:posOffset>
+                  </wp:positionV>
+                  <wp:extent cx="719138" cy="599281"/>
+                  <wp:effectExtent b="0" l="0" r="0" t="0"/>
+                  <wp:wrapNone/>
+                  <wp:docPr id="1" name="image1.png"/>
+                  <a:graphic>
+                    <a:graphicData uri="http://schemas.openxmlformats.org/drawingml/2006/picture">
+                      <pic:pic>
+                        <pic:nvPicPr>
+                          <pic:cNvPr id="0" name="image1.png"/>
+                          <pic:cNvPicPr preferRelativeResize="0"/>
+                        </pic:nvPicPr>
+                        <pic:blipFill>
+                          <a:blip r:embed="rId6"/>
+                          <a:srcRect b="0" l="0" r="0" t="0"/>
+                          <a:stretch>
+                            <a:fillRect/>
+                          </a:stretch>
+                        </pic:blipFill>
+                        <pic:spPr>
+                          <a:xfrm>
+                            <a:off x="0" y="0"/>
+                            <a:ext cx="719138" cy="599281"/>
+                          </a:xfrm>
+                          <a:prstGeom prst="rect"/>
+                          <a:ln/>
+                        </pic:spPr>
+                      </pic:pic>
+                    </a:graphicData>
+                  </a:graphic>
+                </wp:anchor>
+              </w:drawing>
+            </w:r>
+          </w:p>
+          <w:p>
+            <w:pPr>
+              <w:keepNext w:val="0"/>
+              <w:keepLines w:val="0"/>
+              <w:pageBreakBefore w:val="0"/>
+              <w:widowControl w:val="0"/>
+              <w:pBdr>
+                <w:top w:space="0" w:sz="0" w:val="nil"/>
+                <w:left w:space="0" w:sz="0" w:val="nil"/>
+                <w:bottom w:space="0" w:sz="0" w:val="nil"/>
+                <w:right w:space="0" w:sz="0" w:val="nil"/>
+                <w:between w:space="0" w:sz="0" w:val="nil"/>
+              </w:pBdr>
+              <w:shd w:fill="auto" w:val="clear"/>
+              <w:spacing w:after="0" w:before="0" w:line="276" w:lineRule="auto"/>
+              <w:ind w:left="0" w:right="0" w:firstLine="0"/>
+              <w:jc w:val="center"/>
+              <w:rPr>
+                <w:rFonts w:ascii="Times New Roman" w:cs="Times New Roman" w:eastAsia="Times New Roman" w:hAnsi="Times New Roman"/>
+                <w:b w:val="1"/>
+                <w:sz w:val="24"/>
+                <w:szCs w:val="24"/>
+              </w:rPr>
+            </w:pPr>
+            <w:r>
+              <w:rPr>
+                <w:rtl w:val="0"/>
+              </w:rPr>
+            </w:r>
+          </w:p>
+          <w:p>
+            <w:pPr>
+              <w:keepNext w:val="0"/>
+              <w:keepLines w:val="0"/>
+              <w:pageBreakBefore w:val="0"/>
+              <w:widowControl w:val="0"/>
+              <w:pBdr>
+                <w:top w:space="0" w:sz="0" w:val="nil"/>
+                <w:left w:space="0" w:sz="0" w:val="nil"/>
+                <w:bottom w:space="0" w:sz="0" w:val="nil"/>
+                <w:right w:space="0" w:sz="0" w:val="nil"/>
+                <w:between w:space="0" w:sz="0" w:val="nil"/>
+              </w:pBdr>
+              <w:shd w:fill="auto" w:val="clear"/>
+              <w:spacing w:after="0" w:before="0" w:line="276" w:lineRule="auto"/>
+              <w:ind w:left="0" w:right="0" w:firstLine="0"/>
+              <w:jc w:val="center"/>
+              <w:rPr>
+                <w:rFonts w:ascii="Times New Roman" w:cs="Times New Roman" w:eastAsia="Times New Roman" w:hAnsi="Times New Roman"/>
+                <w:b w:val="1"/>
+                <w:sz w:val="24"/>
+                <w:szCs w:val="24"/>
+              </w:rPr>
+            </w:pPr>
+            <w:r>
+              <w:rPr>
+                <w:rtl w:val="0"/>
+              </w:rPr>
+            </w:r>
+          </w:p>
+          <w:p>
+            <w:pPr>
+              <w:spacing w:line="240" w:lineRule="auto"/>
+              <w:rPr>
+                <w:rFonts w:ascii="Times New Roman" w:cs="Times New Roman" w:eastAsia="Times New Roman" w:hAnsi="Times New Roman"/>
+                <w:b w:val="1"/>
+                <w:sz w:val="24"/>
+                <w:szCs w:val="24"/>
+              </w:rPr>
+            </w:pPr>
+            <w:r>
+              <w:rPr>
+                <w:rtl w:val="0"/>
+              </w:rPr>
+            </w:r>
+          </w:p>
+          <w:p>
+            <w:pPr>
+              <w:keepNext w:val="0"/>
+              <w:keepLines w:val="0"/>
+              <w:pageBreakBefore w:val="0"/>
+              <w:widowControl w:val="0"/>
+              <w:pBdr>
+                <w:top w:space="0" w:sz="0" w:val="nil"/>
+                <w:left w:space="0" w:sz="0" w:val="nil"/>
+                <w:bottom w:space="0" w:sz="0" w:val="nil"/>
+                <w:right w:space="0" w:sz="0" w:val="nil"/>
+                <w:between w:space="0" w:sz="0" w:val="nil"/>
+              </w:pBdr>
+              <w:shd w:fill="auto" w:val="clear"/>
+              <w:spacing w:after="0" w:before="0" w:line="276" w:lineRule="auto"/>
+              <w:ind w:left="0" w:right="0" w:firstLine="0"/>
+              <w:jc w:val="center"/>
+              <w:rPr>
+                <w:rFonts w:ascii="Times New Roman" w:cs="Times New Roman" w:eastAsia="Times New Roman" w:hAnsi="Times New Roman"/>
+                <w:sz w:val="24"/>
+                <w:szCs w:val="24"/>
+              </w:rPr>
+            </w:pPr>
+            <w:r>
+              <w:rPr>
+                <w:rFonts w:ascii="Times New Roman" w:cs="Times New Roman" w:eastAsia="Times New Roman" w:hAnsi="Times New Roman"/>
+                <w:sz w:val="24"/>
+                <w:szCs w:val="24"/>
+                <w:rtl w:val="0"/>
+              </w:rPr>
+              <w:t xml:space="preserve">Muhammad Sultan Hafiz</w:t>
+            </w:r>
+          </w:p>
+        </w:tc>
+      </w:tr>
+    </w:tbl>
+    <w:p>
+      <w:pPr>
+        <w:spacing w:line="276" w:lineRule="auto"/>
         <w:jc w:val="both"/>
         <w:rPr>
           <w:rFonts w:ascii="Times New Roman" w:cs="Times New Roman" w:eastAsia="Times New Roman" w:hAnsi="Times New Roman"/>
@@ -772,6 +1592,7 @@
       </w:r>
     </w:p>
     <w:sectPr>
+      <w:headerReference r:id="rId7" w:type="default"/>
       <w:pgSz w:h="15840" w:w="12240" w:orient="portrait"/>
       <w:pgMar w:bottom="1440" w:top="1440" w:left="1440" w:right="1440" w:header="720" w:footer="720"/>
       <w:pgNumType w:start="1"/>
@@ -780,6 +1601,34 @@
 </w:document>
 </file>
 
+<file path=word/header1.xml><?xml version="1.0" encoding="utf-8"?>
+<w:hdr xmlns:mc="http://schemas.openxmlformats.org/markup-compatibility/2006" xmlns:o="urn:schemas-microsoft-com:office:office" xmlns:r="http://schemas.openxmlformats.org/officeDocument/2006/relationships" xmlns:m="http://schemas.openxmlformats.org/officeDocument/2006/math" xmlns:v="urn:schemas-microsoft-com:vml" xmlns:wp="http://schemas.openxmlformats.org/drawingml/2006/wordprocessingDrawing" xmlns:w10="urn:schemas-microsoft-com:office:word" xmlns:w="http://schemas.openxmlformats.org/wordprocessingml/2006/main" xmlns:wne="http://schemas.microsoft.com/office/word/2006/wordml" xmlns:sl="http://schemas.openxmlformats.org/schemaLibrary/2006/main" xmlns:a="http://schemas.openxmlformats.org/drawingml/2006/main" xmlns:pic="http://schemas.openxmlformats.org/drawingml/2006/picture" xmlns:c="http://schemas.openxmlformats.org/drawingml/2006/chart" xmlns:lc="http://schemas.openxmlformats.org/drawingml/2006/lockedCanvas" xmlns:dgm="http://schemas.openxmlformats.org/drawingml/2006/diagram" xmlns:wps="http://schemas.microsoft.com/office/word/2010/wordprocessingShape" xmlns:wpg="http://schemas.microsoft.com/office/word/2010/wordprocessingGroup" xmlns:w14="http://schemas.microsoft.com/office/word/2010/wordml" xmlns:w15="http://schemas.microsoft.com/office/word/2012/wordml">
+  <w:p>
+    <w:pPr>
+      <w:jc w:val="center"/>
+      <w:rPr/>
+    </w:pPr>
+    <w:r>
+      <w:rPr>
+        <w:rFonts w:ascii="Times New Roman" w:cs="Times New Roman" w:eastAsia="Times New Roman" w:hAnsi="Times New Roman"/>
+        <w:b w:val="1"/>
+        <w:sz w:val="24"/>
+        <w:szCs w:val="24"/>
+      </w:rPr>
+      <w:fldChar w:fldCharType="begin"/>
+      <w:instrText xml:space="preserve">PAGE</w:instrText>
+      <w:fldChar w:fldCharType="separate"/>
+      <w:fldChar w:fldCharType="end"/>
+    </w:r>
+    <w:r>
+      <w:rPr>
+        <w:rtl w:val="0"/>
+      </w:rPr>
+    </w:r>
+  </w:p>
+</w:hdr>
+</file>
+
 <file path=word/numbering.xml><?xml version="1.0" encoding="utf-8"?>
 <w:numbering xmlns:mc="http://schemas.openxmlformats.org/markup-compatibility/2006" xmlns:o="urn:schemas-microsoft-com:office:office" xmlns:r="http://schemas.openxmlformats.org/officeDocument/2006/relationships" xmlns:m="http://schemas.openxmlformats.org/officeDocument/2006/math" xmlns:v="urn:schemas-microsoft-com:vml" xmlns:wp="http://schemas.openxmlformats.org/drawingml/2006/wordprocessingDrawing" xmlns:w10="urn:schemas-microsoft-com:office:word" xmlns:w="http://schemas.openxmlformats.org/wordprocessingml/2006/main" xmlns:wne="http://schemas.microsoft.com/office/word/2006/wordml" xmlns:sl="http://schemas.openxmlformats.org/schemaLibrary/2006/main" xmlns:a="http://schemas.openxmlformats.org/drawingml/2006/main" xmlns:pic="http://schemas.openxmlformats.org/drawingml/2006/picture" xmlns:c="http://schemas.openxmlformats.org/drawingml/2006/chart" xmlns:lc="http://schemas.openxmlformats.org/drawingml/2006/lockedCanvas" xmlns:dgm="http://schemas.openxmlformats.org/drawingml/2006/diagram" xmlns:wps="http://schemas.microsoft.com/office/word/2010/wordprocessingShape" xmlns:wpg="http://schemas.microsoft.com/office/word/2010/wordprocessingGroup" xmlns:w14="http://schemas.microsoft.com/office/word/2010/wordml" xmlns:w15="http://schemas.microsoft.com/office/word/2012/wordml">
   <w:abstractNum w:abstractNumId="1">
@@ -892,8 +1741,460 @@
       </w:rPr>
     </w:lvl>
   </w:abstractNum>
+  <w:abstractNum w:abstractNumId="2">
+    <w:lvl w:ilvl="0">
+      <w:start w:val="1"/>
+      <w:numFmt w:val="decimal"/>
+      <w:lvlText w:val="%1."/>
+      <w:lvlJc w:val="left"/>
+      <w:pPr>
+        <w:ind w:left="720" w:hanging="360"/>
+      </w:pPr>
+      <w:rPr>
+        <w:u w:val="none"/>
+      </w:rPr>
+    </w:lvl>
+    <w:lvl w:ilvl="1">
+      <w:start w:val="1"/>
+      <w:numFmt w:val="lowerLetter"/>
+      <w:lvlText w:val="%2."/>
+      <w:lvlJc w:val="left"/>
+      <w:pPr>
+        <w:ind w:left="1440" w:hanging="360"/>
+      </w:pPr>
+      <w:rPr>
+        <w:u w:val="none"/>
+      </w:rPr>
+    </w:lvl>
+    <w:lvl w:ilvl="2">
+      <w:start w:val="1"/>
+      <w:numFmt w:val="lowerRoman"/>
+      <w:lvlText w:val="%3."/>
+      <w:lvlJc w:val="right"/>
+      <w:pPr>
+        <w:ind w:left="2160" w:hanging="360"/>
+      </w:pPr>
+      <w:rPr>
+        <w:u w:val="none"/>
+      </w:rPr>
+    </w:lvl>
+    <w:lvl w:ilvl="3">
+      <w:start w:val="1"/>
+      <w:numFmt w:val="decimal"/>
+      <w:lvlText w:val="%4."/>
+      <w:lvlJc w:val="left"/>
+      <w:pPr>
+        <w:ind w:left="2880" w:hanging="360"/>
+      </w:pPr>
+      <w:rPr>
+        <w:u w:val="none"/>
+      </w:rPr>
+    </w:lvl>
+    <w:lvl w:ilvl="4">
+      <w:start w:val="1"/>
+      <w:numFmt w:val="lowerLetter"/>
+      <w:lvlText w:val="%5."/>
+      <w:lvlJc w:val="left"/>
+      <w:pPr>
+        <w:ind w:left="3600" w:hanging="360"/>
+      </w:pPr>
+      <w:rPr>
+        <w:u w:val="none"/>
+      </w:rPr>
+    </w:lvl>
+    <w:lvl w:ilvl="5">
+      <w:start w:val="1"/>
+      <w:numFmt w:val="lowerRoman"/>
+      <w:lvlText w:val="%6."/>
+      <w:lvlJc w:val="right"/>
+      <w:pPr>
+        <w:ind w:left="4320" w:hanging="360"/>
+      </w:pPr>
+      <w:rPr>
+        <w:u w:val="none"/>
+      </w:rPr>
+    </w:lvl>
+    <w:lvl w:ilvl="6">
+      <w:start w:val="1"/>
+      <w:numFmt w:val="decimal"/>
+      <w:lvlText w:val="%7."/>
+      <w:lvlJc w:val="left"/>
+      <w:pPr>
+        <w:ind w:left="5040" w:hanging="360"/>
+      </w:pPr>
+      <w:rPr>
+        <w:u w:val="none"/>
+      </w:rPr>
+    </w:lvl>
+    <w:lvl w:ilvl="7">
+      <w:start w:val="1"/>
+      <w:numFmt w:val="lowerLetter"/>
+      <w:lvlText w:val="%8."/>
+      <w:lvlJc w:val="left"/>
+      <w:pPr>
+        <w:ind w:left="5760" w:hanging="360"/>
+      </w:pPr>
+      <w:rPr>
+        <w:u w:val="none"/>
+      </w:rPr>
+    </w:lvl>
+    <w:lvl w:ilvl="8">
+      <w:start w:val="1"/>
+      <w:numFmt w:val="lowerRoman"/>
+      <w:lvlText w:val="%9."/>
+      <w:lvlJc w:val="right"/>
+      <w:pPr>
+        <w:ind w:left="6480" w:hanging="360"/>
+      </w:pPr>
+      <w:rPr>
+        <w:u w:val="none"/>
+      </w:rPr>
+    </w:lvl>
+  </w:abstractNum>
+  <w:abstractNum w:abstractNumId="3">
+    <w:lvl w:ilvl="0">
+      <w:start w:val="1"/>
+      <w:numFmt w:val="decimal"/>
+      <w:lvlText w:val="%1."/>
+      <w:lvlJc w:val="left"/>
+      <w:pPr>
+        <w:ind w:left="720" w:hanging="360"/>
+      </w:pPr>
+      <w:rPr>
+        <w:u w:val="none"/>
+      </w:rPr>
+    </w:lvl>
+    <w:lvl w:ilvl="1">
+      <w:start w:val="1"/>
+      <w:numFmt w:val="lowerLetter"/>
+      <w:lvlText w:val="%2."/>
+      <w:lvlJc w:val="left"/>
+      <w:pPr>
+        <w:ind w:left="1440" w:hanging="360"/>
+      </w:pPr>
+      <w:rPr>
+        <w:u w:val="none"/>
+      </w:rPr>
+    </w:lvl>
+    <w:lvl w:ilvl="2">
+      <w:start w:val="1"/>
+      <w:numFmt w:val="lowerRoman"/>
+      <w:lvlText w:val="%3."/>
+      <w:lvlJc w:val="right"/>
+      <w:pPr>
+        <w:ind w:left="2160" w:hanging="360"/>
+      </w:pPr>
+      <w:rPr>
+        <w:u w:val="none"/>
+      </w:rPr>
+    </w:lvl>
+    <w:lvl w:ilvl="3">
+      <w:start w:val="1"/>
+      <w:numFmt w:val="decimal"/>
+      <w:lvlText w:val="%4."/>
+      <w:lvlJc w:val="left"/>
+      <w:pPr>
+        <w:ind w:left="2880" w:hanging="360"/>
+      </w:pPr>
+      <w:rPr>
+        <w:u w:val="none"/>
+      </w:rPr>
+    </w:lvl>
+    <w:lvl w:ilvl="4">
+      <w:start w:val="1"/>
+      <w:numFmt w:val="lowerLetter"/>
+      <w:lvlText w:val="%5."/>
+      <w:lvlJc w:val="left"/>
+      <w:pPr>
+        <w:ind w:left="3600" w:hanging="360"/>
+      </w:pPr>
+      <w:rPr>
+        <w:u w:val="none"/>
+      </w:rPr>
+    </w:lvl>
+    <w:lvl w:ilvl="5">
+      <w:start w:val="1"/>
+      <w:numFmt w:val="lowerRoman"/>
+      <w:lvlText w:val="%6."/>
+      <w:lvlJc w:val="right"/>
+      <w:pPr>
+        <w:ind w:left="4320" w:hanging="360"/>
+      </w:pPr>
+      <w:rPr>
+        <w:u w:val="none"/>
+      </w:rPr>
+    </w:lvl>
+    <w:lvl w:ilvl="6">
+      <w:start w:val="1"/>
+      <w:numFmt w:val="decimal"/>
+      <w:lvlText w:val="%7."/>
+      <w:lvlJc w:val="left"/>
+      <w:pPr>
+        <w:ind w:left="5040" w:hanging="360"/>
+      </w:pPr>
+      <w:rPr>
+        <w:u w:val="none"/>
+      </w:rPr>
+    </w:lvl>
+    <w:lvl w:ilvl="7">
+      <w:start w:val="1"/>
+      <w:numFmt w:val="lowerLetter"/>
+      <w:lvlText w:val="%8."/>
+      <w:lvlJc w:val="left"/>
+      <w:pPr>
+        <w:ind w:left="5760" w:hanging="360"/>
+      </w:pPr>
+      <w:rPr>
+        <w:u w:val="none"/>
+      </w:rPr>
+    </w:lvl>
+    <w:lvl w:ilvl="8">
+      <w:start w:val="1"/>
+      <w:numFmt w:val="lowerRoman"/>
+      <w:lvlText w:val="%9."/>
+      <w:lvlJc w:val="right"/>
+      <w:pPr>
+        <w:ind w:left="6480" w:hanging="360"/>
+      </w:pPr>
+      <w:rPr>
+        <w:u w:val="none"/>
+      </w:rPr>
+    </w:lvl>
+  </w:abstractNum>
+  <w:abstractNum w:abstractNumId="4">
+    <w:lvl w:ilvl="0">
+      <w:start w:val="1"/>
+      <w:numFmt w:val="decimal"/>
+      <w:lvlText w:val="%1."/>
+      <w:lvlJc w:val="left"/>
+      <w:pPr>
+        <w:ind w:left="720" w:hanging="360"/>
+      </w:pPr>
+      <w:rPr>
+        <w:u w:val="none"/>
+      </w:rPr>
+    </w:lvl>
+    <w:lvl w:ilvl="1">
+      <w:start w:val="1"/>
+      <w:numFmt w:val="lowerLetter"/>
+      <w:lvlText w:val="%2."/>
+      <w:lvlJc w:val="left"/>
+      <w:pPr>
+        <w:ind w:left="1440" w:hanging="360"/>
+      </w:pPr>
+      <w:rPr>
+        <w:u w:val="none"/>
+      </w:rPr>
+    </w:lvl>
+    <w:lvl w:ilvl="2">
+      <w:start w:val="1"/>
+      <w:numFmt w:val="lowerRoman"/>
+      <w:lvlText w:val="%3."/>
+      <w:lvlJc w:val="right"/>
+      <w:pPr>
+        <w:ind w:left="2160" w:hanging="360"/>
+      </w:pPr>
+      <w:rPr>
+        <w:u w:val="none"/>
+      </w:rPr>
+    </w:lvl>
+    <w:lvl w:ilvl="3">
+      <w:start w:val="1"/>
+      <w:numFmt w:val="decimal"/>
+      <w:lvlText w:val="%4."/>
+      <w:lvlJc w:val="left"/>
+      <w:pPr>
+        <w:ind w:left="2880" w:hanging="360"/>
+      </w:pPr>
+      <w:rPr>
+        <w:u w:val="none"/>
+      </w:rPr>
+    </w:lvl>
+    <w:lvl w:ilvl="4">
+      <w:start w:val="1"/>
+      <w:numFmt w:val="lowerLetter"/>
+      <w:lvlText w:val="%5."/>
+      <w:lvlJc w:val="left"/>
+      <w:pPr>
+        <w:ind w:left="3600" w:hanging="360"/>
+      </w:pPr>
+      <w:rPr>
+        <w:u w:val="none"/>
+      </w:rPr>
+    </w:lvl>
+    <w:lvl w:ilvl="5">
+      <w:start w:val="1"/>
+      <w:numFmt w:val="lowerRoman"/>
+      <w:lvlText w:val="%6."/>
+      <w:lvlJc w:val="right"/>
+      <w:pPr>
+        <w:ind w:left="4320" w:hanging="360"/>
+      </w:pPr>
+      <w:rPr>
+        <w:u w:val="none"/>
+      </w:rPr>
+    </w:lvl>
+    <w:lvl w:ilvl="6">
+      <w:start w:val="1"/>
+      <w:numFmt w:val="decimal"/>
+      <w:lvlText w:val="%7."/>
+      <w:lvlJc w:val="left"/>
+      <w:pPr>
+        <w:ind w:left="5040" w:hanging="360"/>
+      </w:pPr>
+      <w:rPr>
+        <w:u w:val="none"/>
+      </w:rPr>
+    </w:lvl>
+    <w:lvl w:ilvl="7">
+      <w:start w:val="1"/>
+      <w:numFmt w:val="lowerLetter"/>
+      <w:lvlText w:val="%8."/>
+      <w:lvlJc w:val="left"/>
+      <w:pPr>
+        <w:ind w:left="5760" w:hanging="360"/>
+      </w:pPr>
+      <w:rPr>
+        <w:u w:val="none"/>
+      </w:rPr>
+    </w:lvl>
+    <w:lvl w:ilvl="8">
+      <w:start w:val="1"/>
+      <w:numFmt w:val="lowerRoman"/>
+      <w:lvlText w:val="%9."/>
+      <w:lvlJc w:val="right"/>
+      <w:pPr>
+        <w:ind w:left="6480" w:hanging="360"/>
+      </w:pPr>
+      <w:rPr>
+        <w:u w:val="none"/>
+      </w:rPr>
+    </w:lvl>
+  </w:abstractNum>
+  <w:abstractNum w:abstractNumId="5">
+    <w:lvl w:ilvl="0">
+      <w:start w:val="1"/>
+      <w:numFmt w:val="lowerLetter"/>
+      <w:lvlText w:val="%1."/>
+      <w:lvlJc w:val="left"/>
+      <w:pPr>
+        <w:ind w:left="1440" w:hanging="360"/>
+      </w:pPr>
+      <w:rPr>
+        <w:u w:val="none"/>
+      </w:rPr>
+    </w:lvl>
+    <w:lvl w:ilvl="1">
+      <w:start w:val="1"/>
+      <w:numFmt w:val="lowerRoman"/>
+      <w:lvlText w:val="%2."/>
+      <w:lvlJc w:val="right"/>
+      <w:pPr>
+        <w:ind w:left="2160" w:hanging="360"/>
+      </w:pPr>
+      <w:rPr>
+        <w:u w:val="none"/>
+      </w:rPr>
+    </w:lvl>
+    <w:lvl w:ilvl="2">
+      <w:start w:val="1"/>
+      <w:numFmt w:val="decimal"/>
+      <w:lvlText w:val="%3."/>
+      <w:lvlJc w:val="left"/>
+      <w:pPr>
+        <w:ind w:left="2880" w:hanging="360"/>
+      </w:pPr>
+      <w:rPr>
+        <w:u w:val="none"/>
+      </w:rPr>
+    </w:lvl>
+    <w:lvl w:ilvl="3">
+      <w:start w:val="1"/>
+      <w:numFmt w:val="lowerLetter"/>
+      <w:lvlText w:val="%4."/>
+      <w:lvlJc w:val="left"/>
+      <w:pPr>
+        <w:ind w:left="3600" w:hanging="360"/>
+      </w:pPr>
+      <w:rPr>
+        <w:u w:val="none"/>
+      </w:rPr>
+    </w:lvl>
+    <w:lvl w:ilvl="4">
+      <w:start w:val="1"/>
+      <w:numFmt w:val="lowerRoman"/>
+      <w:lvlText w:val="%5."/>
+      <w:lvlJc w:val="right"/>
+      <w:pPr>
+        <w:ind w:left="4320" w:hanging="360"/>
+      </w:pPr>
+      <w:rPr>
+        <w:u w:val="none"/>
+      </w:rPr>
+    </w:lvl>
+    <w:lvl w:ilvl="5">
+      <w:start w:val="1"/>
+      <w:numFmt w:val="decimal"/>
+      <w:lvlText w:val="%6."/>
+      <w:lvlJc w:val="left"/>
+      <w:pPr>
+        <w:ind w:left="5040" w:hanging="360"/>
+      </w:pPr>
+      <w:rPr>
+        <w:u w:val="none"/>
+      </w:rPr>
+    </w:lvl>
+    <w:lvl w:ilvl="6">
+      <w:start w:val="1"/>
+      <w:numFmt w:val="lowerLetter"/>
+      <w:lvlText w:val="%7."/>
+      <w:lvlJc w:val="left"/>
+      <w:pPr>
+        <w:ind w:left="5760" w:hanging="360"/>
+      </w:pPr>
+      <w:rPr>
+        <w:u w:val="none"/>
+      </w:rPr>
+    </w:lvl>
+    <w:lvl w:ilvl="7">
+      <w:start w:val="1"/>
+      <w:numFmt w:val="lowerRoman"/>
+      <w:lvlText w:val="%8."/>
+      <w:lvlJc w:val="right"/>
+      <w:pPr>
+        <w:ind w:left="6480" w:hanging="360"/>
+      </w:pPr>
+      <w:rPr>
+        <w:u w:val="none"/>
+      </w:rPr>
+    </w:lvl>
+    <w:lvl w:ilvl="8">
+      <w:start w:val="1"/>
+      <w:numFmt w:val="decimal"/>
+      <w:lvlText w:val="%9."/>
+      <w:lvlJc w:val="left"/>
+      <w:pPr>
+        <w:ind w:left="7200" w:hanging="360"/>
+      </w:pPr>
+      <w:rPr>
+        <w:u w:val="none"/>
+      </w:rPr>
+    </w:lvl>
+  </w:abstractNum>
   <w:num w:numId="1">
     <w:abstractNumId w:val="1"/>
+  </w:num>
+  <w:num w:numId="2">
+    <w:abstractNumId w:val="2"/>
+  </w:num>
+  <w:num w:numId="3">
+    <w:abstractNumId w:val="3"/>
+  </w:num>
+  <w:num w:numId="4">
+    <w:abstractNumId w:val="4"/>
+  </w:num>
+  <w:num w:numId="5">
+    <w:abstractNumId w:val="5"/>
   </w:num>
 </w:numbering>
 </file>
@@ -1050,6 +2351,19 @@
       <w:sz w:val="30"/>
       <w:szCs w:val="30"/>
     </w:rPr>
+  </w:style>
+  <w:style w:type="table" w:styleId="Table1">
+    <w:basedOn w:val="TableNormal"/>
+    <w:tblPr>
+      <w:tblStyleRowBandSize w:val="1"/>
+      <w:tblStyleColBandSize w:val="1"/>
+      <w:tblCellMar>
+        <w:top w:w="100.0" w:type="dxa"/>
+        <w:left w:w="100.0" w:type="dxa"/>
+        <w:bottom w:w="100.0" w:type="dxa"/>
+        <w:right w:w="100.0" w:type="dxa"/>
+      </w:tblCellMar>
+    </w:tblPr>
   </w:style>
 </w:styles>
 </file>
